--- a/src/main/resources/reports/xuattieuhuy/62.Thông tin trình thẩm định HS tiêu hủy.docx
+++ b/src/main/resources/reports/xuattieuhuy/62.Thông tin trình thẩm định HS tiêu hủy.docx
@@ -178,14 +178,6 @@
         </w:rPr>
         <w:t>)</w:t>
       </w:r>
-    </w:p>
-    <w:p>
-      <w:pPr>
-        <w:jc w:val="center"/>
-        <w:rPr>
-          <w:rFonts w:cstheme="majorHAnsi"/>
-        </w:rPr>
-      </w:pPr>
     </w:p>
     <w:p>
       <w:pPr>
@@ -223,20 +215,20 @@
         <w:tblLook w:val="04A0" w:firstRow="1" w:lastRow="0" w:firstColumn="1" w:lastColumn="0" w:noHBand="0" w:noVBand="1"/>
       </w:tblPr>
       <w:tblGrid>
-        <w:gridCol w:w="721"/>
-        <w:gridCol w:w="1155"/>
-        <w:gridCol w:w="2129"/>
-        <w:gridCol w:w="1522"/>
-        <w:gridCol w:w="1397"/>
-        <w:gridCol w:w="1633"/>
-        <w:gridCol w:w="1679"/>
-        <w:gridCol w:w="1639"/>
-        <w:gridCol w:w="1659"/>
-        <w:gridCol w:w="1341"/>
-        <w:gridCol w:w="1687"/>
-        <w:gridCol w:w="1393"/>
-        <w:gridCol w:w="1425"/>
-        <w:gridCol w:w="1490"/>
+        <w:gridCol w:w="731"/>
+        <w:gridCol w:w="866"/>
+        <w:gridCol w:w="2162"/>
+        <w:gridCol w:w="1544"/>
+        <w:gridCol w:w="1417"/>
+        <w:gridCol w:w="1657"/>
+        <w:gridCol w:w="1704"/>
+        <w:gridCol w:w="1663"/>
+        <w:gridCol w:w="1684"/>
+        <w:gridCol w:w="1360"/>
+        <w:gridCol w:w="1712"/>
+        <w:gridCol w:w="1413"/>
+        <w:gridCol w:w="1446"/>
+        <w:gridCol w:w="1511"/>
       </w:tblGrid>
       <w:tr>
         <w:tc>
@@ -694,7 +686,7 @@
                 <w:sz w:val="22"/>
                 <w:szCs w:val="22"/>
               </w:rPr>
-              <w:instrText xml:space="preserve"> MERGEFIELD  "@before-row#foreach($d in $!detail1)"  \* MERGEFORMAT </w:instrText>
+              <w:instrText xml:space="preserve"> MERGEFIELD  "@before-row#foreach($d in $!detail0)"  \* MERGEFORMAT </w:instrText>
             </w:r>
             <w:r>
               <w:rPr>
@@ -711,7 +703,7 @@
                 <w:sz w:val="22"/>
                 <w:szCs w:val="22"/>
               </w:rPr>
-              <w:t>«@before-row#foreach($d in $!detail1)»</w:t>
+              <w:t>«@before-row#foreach($d in $!detail0)»</w:t>
             </w:r>
             <w:r>
               <w:rPr>
@@ -735,7 +727,7 @@
                 <w:sz w:val="22"/>
                 <w:szCs w:val="22"/>
               </w:rPr>
-              <w:instrText xml:space="preserve"> MERGEFIELD  $d.name.toString()  \* MERGEFORMAT </w:instrText>
+              <w:instrText xml:space="preserve"> MERGEFIELD  $d.name  \* MERGEFORMAT </w:instrText>
             </w:r>
             <w:r>
               <w:rPr>
@@ -752,7 +744,7 @@
                 <w:sz w:val="22"/>
                 <w:szCs w:val="22"/>
               </w:rPr>
-              <w:t>«$d.name.toString()»</w:t>
+              <w:t>«$d.name»</w:t>
             </w:r>
             <w:r>
               <w:rPr>
@@ -1867,7 +1859,7 @@
           <w:szCs w:val="26"/>
           <w:shd w:val="clear" w:color="auto" w:fill="FFFFFF"/>
         </w:rPr>
-        <w:instrText xml:space="preserve"> MERGEFIELD  #if($!data.thoiGian</w:instrText>
+        <w:instrText xml:space="preserve"> MERGEFIELD  #if($!data.thoiGianThTu)$dateTool.format('dd/MM/yyyy',$dateTool.toDate('yyyy-MM-dd',$!data.thoiGianThTu))#end  \* MERGEFORMAT </w:instrText>
       </w:r>
       <w:r>
         <w:rPr>
@@ -1876,16 +1868,17 @@
           <w:szCs w:val="26"/>
           <w:shd w:val="clear" w:color="auto" w:fill="FFFFFF"/>
         </w:rPr>
-        <w:instrText>Th</w:instrText>
-      </w:r>
-      <w:r>
-        <w:rPr>
-          <w:rFonts w:cstheme="majorHAnsi"/>
+        <w:fldChar w:fldCharType="separate"/>
+      </w:r>
+      <w:r>
+        <w:rPr>
+          <w:rFonts w:cstheme="majorHAnsi"/>
+          <w:noProof/>
           <w:sz w:val="26"/>
           <w:szCs w:val="26"/>
           <w:shd w:val="clear" w:color="auto" w:fill="FFFFFF"/>
         </w:rPr>
-        <w:instrText>Tu)$dateTool.format('dd/MM/yyyy',$dateTool.toDate('yyyy-MM-dd',$!data.thoiGian</w:instrText>
+        <w:t>«#if($!data.thoiGianThTu)$dateTool.format»</w:t>
       </w:r>
       <w:r>
         <w:rPr>
@@ -1894,7 +1887,7 @@
           <w:szCs w:val="26"/>
           <w:shd w:val="clear" w:color="auto" w:fill="FFFFFF"/>
         </w:rPr>
-        <w:instrText>Th</w:instrText>
+        <w:fldChar w:fldCharType="end"/>
       </w:r>
       <w:r>
         <w:rPr>
@@ -1903,7 +1896,7 @@
           <w:szCs w:val="26"/>
           <w:shd w:val="clear" w:color="auto" w:fill="FFFFFF"/>
         </w:rPr>
-        <w:instrText xml:space="preserve">Tu))#end  \* MERGEFORMAT </w:instrText>
+        <w:t xml:space="preserve"> đến </w:t>
       </w:r>
       <w:r>
         <w:rPr>
@@ -1912,6 +1905,24 @@
           <w:szCs w:val="26"/>
           <w:shd w:val="clear" w:color="auto" w:fill="FFFFFF"/>
         </w:rPr>
+        <w:fldChar w:fldCharType="begin"/>
+      </w:r>
+      <w:r>
+        <w:rPr>
+          <w:rFonts w:cstheme="majorHAnsi"/>
+          <w:sz w:val="26"/>
+          <w:szCs w:val="26"/>
+          <w:shd w:val="clear" w:color="auto" w:fill="FFFFFF"/>
+        </w:rPr>
+        <w:instrText xml:space="preserve"> MERGEFIELD  #if($!data.thoiGianThDen)$dateTool.format('dd/MM/yyyy',$dateTool.toDate('yyyy-MM-dd',$!data.thoiGianThDen))#end  \* MERGEFORMAT </w:instrText>
+      </w:r>
+      <w:r>
+        <w:rPr>
+          <w:rFonts w:cstheme="majorHAnsi"/>
+          <w:sz w:val="26"/>
+          <w:szCs w:val="26"/>
+          <w:shd w:val="clear" w:color="auto" w:fill="FFFFFF"/>
+        </w:rPr>
         <w:fldChar w:fldCharType="separate"/>
       </w:r>
       <w:r>
@@ -1922,7 +1933,7 @@
           <w:szCs w:val="26"/>
           <w:shd w:val="clear" w:color="auto" w:fill="FFFFFF"/>
         </w:rPr>
-        <w:t>«#if($!data.thoiGianThTu)$dateTool.format»</w:t>
+        <w:t>«#if($!data.thoiGianThDen)$dateTool.forma»</w:t>
       </w:r>
       <w:r>
         <w:rPr>
@@ -1933,96 +1944,24 @@
         </w:rPr>
         <w:fldChar w:fldCharType="end"/>
       </w:r>
-      <w:r>
-        <w:rPr>
-          <w:rFonts w:cstheme="majorHAnsi"/>
-          <w:sz w:val="26"/>
-          <w:szCs w:val="26"/>
-          <w:shd w:val="clear" w:color="auto" w:fill="FFFFFF"/>
-        </w:rPr>
-        <w:t xml:space="preserve"> đến </w:t>
-      </w:r>
-      <w:r>
-        <w:rPr>
-          <w:rFonts w:cstheme="majorHAnsi"/>
-          <w:sz w:val="26"/>
-          <w:szCs w:val="26"/>
-          <w:shd w:val="clear" w:color="auto" w:fill="FFFFFF"/>
-        </w:rPr>
-        <w:fldChar w:fldCharType="begin"/>
-      </w:r>
-      <w:r>
-        <w:rPr>
-          <w:rFonts w:cstheme="majorHAnsi"/>
-          <w:sz w:val="26"/>
-          <w:szCs w:val="26"/>
-          <w:shd w:val="clear" w:color="auto" w:fill="FFFFFF"/>
-        </w:rPr>
-        <w:instrText xml:space="preserve"> MERGEFIELD  #if($!data.thoiGian</w:instrText>
-      </w:r>
-      <w:r>
-        <w:rPr>
-          <w:rFonts w:cstheme="majorHAnsi"/>
-          <w:sz w:val="26"/>
-          <w:szCs w:val="26"/>
-          <w:shd w:val="clear" w:color="auto" w:fill="FFFFFF"/>
-        </w:rPr>
-        <w:instrText>Th</w:instrText>
-      </w:r>
-      <w:r>
-        <w:rPr>
-          <w:rFonts w:cstheme="majorHAnsi"/>
-          <w:sz w:val="26"/>
-          <w:szCs w:val="26"/>
-          <w:shd w:val="clear" w:color="auto" w:fill="FFFFFF"/>
-        </w:rPr>
-        <w:instrText>Den)$dateTool.format('dd/MM/yyyy',$dateTool.toDate('yyyy-MM-dd',$!data.thoiGian</w:instrText>
-      </w:r>
-      <w:r>
-        <w:rPr>
-          <w:rFonts w:cstheme="majorHAnsi"/>
-          <w:sz w:val="26"/>
-          <w:szCs w:val="26"/>
-          <w:shd w:val="clear" w:color="auto" w:fill="FFFFFF"/>
-        </w:rPr>
-        <w:instrText>Th</w:instrText>
-      </w:r>
-      <w:r>
-        <w:rPr>
-          <w:rFonts w:cstheme="majorHAnsi"/>
-          <w:sz w:val="26"/>
-          <w:szCs w:val="26"/>
-          <w:shd w:val="clear" w:color="auto" w:fill="FFFFFF"/>
-        </w:rPr>
-        <w:instrText xml:space="preserve">Den))#end  \* MERGEFORMAT </w:instrText>
-      </w:r>
-      <w:r>
-        <w:rPr>
-          <w:rFonts w:cstheme="majorHAnsi"/>
-          <w:sz w:val="26"/>
-          <w:szCs w:val="26"/>
-          <w:shd w:val="clear" w:color="auto" w:fill="FFFFFF"/>
-        </w:rPr>
-        <w:fldChar w:fldCharType="separate"/>
-      </w:r>
-      <w:r>
-        <w:rPr>
-          <w:rFonts w:cstheme="majorHAnsi"/>
-          <w:noProof/>
-          <w:sz w:val="26"/>
-          <w:szCs w:val="26"/>
-          <w:shd w:val="clear" w:color="auto" w:fill="FFFFFF"/>
-        </w:rPr>
-        <w:t>«#if($!data.thoiGianThDen)$dateTool.forma»</w:t>
-      </w:r>
-      <w:r>
-        <w:rPr>
-          <w:rFonts w:cstheme="majorHAnsi"/>
-          <w:sz w:val="26"/>
-          <w:szCs w:val="26"/>
-          <w:shd w:val="clear" w:color="auto" w:fill="FFFFFF"/>
-        </w:rPr>
-        <w:fldChar w:fldCharType="end"/>
+    </w:p>
+    <w:p>
+      <w:pPr>
+        <w:spacing w:before="0" w:after="0" w:line="240" w:lineRule="auto"/>
+        <w:jc w:val="left"/>
+        <w:rPr>
+          <w:rFonts w:cstheme="majorHAnsi"/>
+          <w:sz w:val="22"/>
+          <w:szCs w:val="22"/>
+        </w:rPr>
+      </w:pPr>
+      <w:r>
+        <w:rPr>
+          <w:rFonts w:cstheme="majorHAnsi"/>
+          <w:sz w:val="22"/>
+          <w:szCs w:val="22"/>
+        </w:rPr>
+        <w:br w:type="page"/>
       </w:r>
     </w:p>
     <w:p>
@@ -2061,20 +2000,20 @@
         <w:tblLook w:val="04A0" w:firstRow="1" w:lastRow="0" w:firstColumn="1" w:lastColumn="0" w:noHBand="0" w:noVBand="1"/>
       </w:tblPr>
       <w:tblGrid>
-        <w:gridCol w:w="723"/>
-        <w:gridCol w:w="1157"/>
-        <w:gridCol w:w="2131"/>
-        <w:gridCol w:w="1523"/>
-        <w:gridCol w:w="1398"/>
-        <w:gridCol w:w="1634"/>
-        <w:gridCol w:w="1681"/>
-        <w:gridCol w:w="1661"/>
-        <w:gridCol w:w="1644"/>
-        <w:gridCol w:w="1342"/>
-        <w:gridCol w:w="1677"/>
-        <w:gridCol w:w="1382"/>
-        <w:gridCol w:w="1426"/>
-        <w:gridCol w:w="1491"/>
+        <w:gridCol w:w="730"/>
+        <w:gridCol w:w="865"/>
+        <w:gridCol w:w="2162"/>
+        <w:gridCol w:w="1544"/>
+        <w:gridCol w:w="1417"/>
+        <w:gridCol w:w="1657"/>
+        <w:gridCol w:w="1704"/>
+        <w:gridCol w:w="1684"/>
+        <w:gridCol w:w="1688"/>
+        <w:gridCol w:w="1360"/>
+        <w:gridCol w:w="1700"/>
+        <w:gridCol w:w="1401"/>
+        <w:gridCol w:w="1446"/>
+        <w:gridCol w:w="1512"/>
       </w:tblGrid>
       <w:tr>
         <w:tc>
@@ -2100,7 +2039,6 @@
                 <w:sz w:val="22"/>
                 <w:szCs w:val="22"/>
               </w:rPr>
-              <w:lastRenderedPageBreak/>
               <w:t>STT</w:t>
             </w:r>
           </w:p>
@@ -2605,7 +2543,7 @@
                 <w:sz w:val="22"/>
                 <w:szCs w:val="22"/>
               </w:rPr>
-              <w:instrText xml:space="preserve"> MERGEFIELD  "@before-row#foreach($d in $!detail1)"  \* MERGEFORMAT </w:instrText>
+              <w:instrText xml:space="preserve"> MERGEFIELD  "@before-row#foreach($d in $!detail0)"  \* MERGEFORMAT </w:instrText>
             </w:r>
             <w:r>
               <w:rPr>
@@ -2622,7 +2560,7 @@
                 <w:sz w:val="22"/>
                 <w:szCs w:val="22"/>
               </w:rPr>
-              <w:t>«@before-row#foreach($d in $!detail1)»</w:t>
+              <w:t>«@before-row#foreach($d in $!detail0)»</w:t>
             </w:r>
             <w:r>
               <w:rPr>
@@ -2646,7 +2584,7 @@
                 <w:sz w:val="22"/>
                 <w:szCs w:val="22"/>
               </w:rPr>
-              <w:instrText xml:space="preserve"> MERGEFIELD  $d.name.toString()  \* MERGEFORMAT </w:instrText>
+              <w:instrText xml:space="preserve"> MERGEFIELD  $d.name  \* MERGEFORMAT </w:instrText>
             </w:r>
             <w:r>
               <w:rPr>
@@ -2663,7 +2601,7 @@
                 <w:sz w:val="22"/>
                 <w:szCs w:val="22"/>
               </w:rPr>
-              <w:t>«$d.name.toString()»</w:t>
+              <w:t>«$d.name»</w:t>
             </w:r>
             <w:r>
               <w:rPr>
@@ -2914,104 +2852,295 @@
                 <w:szCs w:val="22"/>
               </w:rPr>
             </w:pPr>
-            <w:r>
+            <w:fldSimple w:instr=" MERGEFIELD  &quot;@before-row#foreach($d1 in $!d.child)&quot;  \* MERGEFORMAT ">
+              <w:r>
+                <w:rPr>
+                  <w:noProof/>
+                </w:rPr>
+                <w:t>«@before-row#foreach($d1 in $!d.child)»</w:t>
+              </w:r>
+            </w:fldSimple>
+            <w:fldSimple w:instr=" MERGEFIELD  $!d1.xhThDanhSachHdr.tenLoaiVthh  \* MERGEFORMAT ">
+              <w:r>
+                <w:rPr>
+                  <w:noProof/>
+                </w:rPr>
+                <w:t>«$!d1.xhThDanhSachHdr.tenLoaiVthh»</w:t>
+              </w:r>
+            </w:fldSimple>
+            <w:fldSimple w:instr=" MERGEFIELD  &quot;@after-row#end @after-row#end&quot;  \* MERGEFORMAT ">
+              <w:r>
+                <w:rPr>
+                  <w:noProof/>
+                </w:rPr>
+                <w:t>«@after-row#end @after-row#end»</w:t>
+              </w:r>
+            </w:fldSimple>
+          </w:p>
+        </w:tc>
+        <w:tc>
+          <w:tcPr>
+            <w:tcW w:w="371" w:type="pct"/>
+            <w:vAlign w:val="center"/>
+          </w:tcPr>
+          <w:p>
+            <w:pPr>
+              <w:spacing w:after="60"/>
+              <w:rPr>
+                <w:rFonts w:cstheme="majorHAnsi"/>
+                <w:sz w:val="22"/>
+                <w:szCs w:val="22"/>
+              </w:rPr>
+            </w:pPr>
+            <w:fldSimple w:instr=" MERGEFIELD  $!d1.xhThDanhSachHdr.tenCloaiVthh  \* MERGEFORMAT ">
+              <w:r>
+                <w:rPr>
+                  <w:noProof/>
+                </w:rPr>
+                <w:t>«$!d1.xhThDanhSachHdr.tenCloaiVthh»</w:t>
+              </w:r>
+            </w:fldSimple>
+          </w:p>
+        </w:tc>
+        <w:tc>
+          <w:tcPr>
+            <w:tcW w:w="339" w:type="pct"/>
+            <w:vAlign w:val="center"/>
+          </w:tcPr>
+          <w:p>
+            <w:pPr>
+              <w:spacing w:after="60"/>
+              <w:rPr>
+                <w:rFonts w:cstheme="majorHAnsi"/>
+                <w:sz w:val="22"/>
+                <w:szCs w:val="22"/>
+              </w:rPr>
+            </w:pPr>
+            <w:r>
+              <w:rPr>
+                <w:rFonts w:cstheme="majorHAnsi"/>
+                <w:sz w:val="22"/>
+                <w:szCs w:val="22"/>
+              </w:rPr>
               <w:fldChar w:fldCharType="begin"/>
             </w:r>
             <w:r>
-              <w:instrText xml:space="preserve"> MERGEFIELD  "@before-row#foreach($d1 in $!d.child)"  \* MERGEFORMAT </w:instrText>
-            </w:r>
-            <w:r>
+              <w:rPr>
+                <w:rFonts w:cstheme="majorHAnsi"/>
+                <w:sz w:val="22"/>
+                <w:szCs w:val="22"/>
+              </w:rPr>
+              <w:instrText xml:space="preserve"> MERGEFIELD  $!d1.xhThDanhSachHdr.tenDiemKho  \* MERGEFORMAT </w:instrText>
+            </w:r>
+            <w:r>
+              <w:rPr>
+                <w:rFonts w:cstheme="majorHAnsi"/>
+                <w:sz w:val="22"/>
+                <w:szCs w:val="22"/>
+              </w:rPr>
               <w:fldChar w:fldCharType="separate"/>
             </w:r>
             <w:r>
               <w:rPr>
+                <w:rFonts w:cstheme="majorHAnsi"/>
                 <w:noProof/>
-              </w:rPr>
-              <w:t>«@before-row#foreach($d1 in $!d.child)»</w:t>
-            </w:r>
-            <w:r>
+                <w:sz w:val="22"/>
+                <w:szCs w:val="22"/>
+              </w:rPr>
+              <w:t>«$!d1.xhThDanhSachHdr.tenDiemKho»</w:t>
+            </w:r>
+            <w:r>
+              <w:rPr>
+                <w:rFonts w:cstheme="majorHAnsi"/>
+                <w:sz w:val="22"/>
+                <w:szCs w:val="22"/>
+              </w:rPr>
               <w:fldChar w:fldCharType="end"/>
             </w:r>
-            <w:r>
+          </w:p>
+        </w:tc>
+        <w:tc>
+          <w:tcPr>
+            <w:tcW w:w="400" w:type="pct"/>
+            <w:vAlign w:val="center"/>
+          </w:tcPr>
+          <w:p>
+            <w:pPr>
+              <w:spacing w:after="60"/>
+              <w:rPr>
+                <w:rFonts w:cstheme="majorHAnsi"/>
+                <w:sz w:val="22"/>
+                <w:szCs w:val="22"/>
+              </w:rPr>
+            </w:pPr>
+            <w:r>
+              <w:rPr>
+                <w:rFonts w:cstheme="majorHAnsi"/>
+                <w:sz w:val="22"/>
+                <w:szCs w:val="22"/>
+              </w:rPr>
               <w:fldChar w:fldCharType="begin"/>
             </w:r>
             <w:r>
-              <w:instrText xml:space="preserve"> MERGEFIELD  $!d1.xhThDanhSachHdr.tenLoaiVthh  \* MERGEFORMAT </w:instrText>
-            </w:r>
-            <w:r>
+              <w:rPr>
+                <w:rFonts w:cstheme="majorHAnsi"/>
+                <w:sz w:val="22"/>
+                <w:szCs w:val="22"/>
+              </w:rPr>
+              <w:instrText xml:space="preserve"> MERGEFIELD  "#if($!d1.xhThDanhSachHdr.tenLoKho)$!d1.xhThDanhSachHdr.tenLoKho #else $!d1.xhThDanhSachHdr.tenNganKho #end"  \* MERGEFORMAT </w:instrText>
+            </w:r>
+            <w:r>
+              <w:rPr>
+                <w:rFonts w:cstheme="majorHAnsi"/>
+                <w:sz w:val="22"/>
+                <w:szCs w:val="22"/>
+              </w:rPr>
               <w:fldChar w:fldCharType="separate"/>
             </w:r>
             <w:r>
               <w:rPr>
+                <w:rFonts w:cstheme="majorHAnsi"/>
                 <w:noProof/>
-              </w:rPr>
-              <w:t>«$!d1.xhThDanhSachHdr.tenLoaiVthh»</w:t>
-            </w:r>
-            <w:r>
+                <w:sz w:val="22"/>
+                <w:szCs w:val="22"/>
+              </w:rPr>
+              <w:t>«#if($!d1.xhThDanhSachHdr.tenLoKho)$!d1.x»</w:t>
+            </w:r>
+            <w:r>
+              <w:rPr>
+                <w:rFonts w:cstheme="majorHAnsi"/>
+                <w:sz w:val="22"/>
+                <w:szCs w:val="22"/>
+              </w:rPr>
               <w:fldChar w:fldCharType="end"/>
             </w:r>
-            <w:r>
+          </w:p>
+        </w:tc>
+        <w:tc>
+          <w:tcPr>
+            <w:tcW w:w="412" w:type="pct"/>
+            <w:vAlign w:val="center"/>
+          </w:tcPr>
+          <w:p>
+            <w:pPr>
+              <w:spacing w:after="60"/>
+              <w:jc w:val="center"/>
+              <w:rPr>
+                <w:rFonts w:cstheme="majorHAnsi"/>
+                <w:sz w:val="22"/>
+                <w:szCs w:val="22"/>
+              </w:rPr>
+            </w:pPr>
+            <w:r>
+              <w:rPr>
+                <w:rFonts w:cstheme="majorHAnsi"/>
+                <w:sz w:val="22"/>
+                <w:szCs w:val="22"/>
+              </w:rPr>
               <w:fldChar w:fldCharType="begin"/>
             </w:r>
             <w:r>
-              <w:instrText xml:space="preserve"> MERGEFIELD  "@after-row#end @after-row#end"  \* MERGEFORMAT </w:instrText>
-            </w:r>
-            <w:r>
+              <w:rPr>
+                <w:rFonts w:cstheme="majorHAnsi"/>
+                <w:sz w:val="22"/>
+                <w:szCs w:val="22"/>
+              </w:rPr>
+              <w:instrText xml:space="preserve"> MERGEFIELD  #if($!d1.xhThDanhSachHdr.ngayNhapKho)$dateTool.format('dd/MM/yyyy',$dateTool.toDate('yyyy-MM-dd',$!d1.xhThDanhSachHdr.ngayNhapKho))#end  \* MERGEFORMAT </w:instrText>
+            </w:r>
+            <w:r>
+              <w:rPr>
+                <w:rFonts w:cstheme="majorHAnsi"/>
+                <w:sz w:val="22"/>
+                <w:szCs w:val="22"/>
+              </w:rPr>
               <w:fldChar w:fldCharType="separate"/>
             </w:r>
             <w:r>
               <w:rPr>
+                <w:rFonts w:cstheme="majorHAnsi"/>
                 <w:noProof/>
-              </w:rPr>
-              <w:t>«@after-row#end @after-row#end»</w:t>
-            </w:r>
-            <w:r>
+                <w:sz w:val="22"/>
+                <w:szCs w:val="22"/>
+              </w:rPr>
+              <w:t>«#if($!d1.xhThDanhSachHdr.ngayNhapKho)$da»</w:t>
+            </w:r>
+            <w:r>
+              <w:rPr>
+                <w:rFonts w:cstheme="majorHAnsi"/>
+                <w:sz w:val="22"/>
+                <w:szCs w:val="22"/>
+              </w:rPr>
               <w:fldChar w:fldCharType="end"/>
             </w:r>
           </w:p>
         </w:tc>
         <w:tc>
           <w:tcPr>
-            <w:tcW w:w="371" w:type="pct"/>
-            <w:vAlign w:val="center"/>
-          </w:tcPr>
-          <w:p>
-            <w:pPr>
-              <w:spacing w:after="60"/>
-              <w:rPr>
-                <w:rFonts w:cstheme="majorHAnsi"/>
-                <w:sz w:val="22"/>
-                <w:szCs w:val="22"/>
-              </w:rPr>
-            </w:pPr>
-            <w:r>
+            <w:tcW w:w="401" w:type="pct"/>
+            <w:vAlign w:val="center"/>
+          </w:tcPr>
+          <w:p>
+            <w:pPr>
+              <w:spacing w:after="60"/>
+              <w:jc w:val="right"/>
+              <w:rPr>
+                <w:rFonts w:cstheme="majorHAnsi"/>
+                <w:sz w:val="22"/>
+                <w:szCs w:val="22"/>
+              </w:rPr>
+            </w:pPr>
+            <w:r>
+              <w:rPr>
+                <w:rFonts w:cstheme="majorHAnsi"/>
+                <w:sz w:val="22"/>
+                <w:szCs w:val="22"/>
+              </w:rPr>
               <w:fldChar w:fldCharType="begin"/>
             </w:r>
             <w:r>
-              <w:instrText xml:space="preserve"> MERGEFIELD  $!d1.xhThDanhSachHdr.tenCloaiVthh  \* MERGEFORMAT </w:instrText>
-            </w:r>
-            <w:r>
+              <w:rPr>
+                <w:rFonts w:cstheme="majorHAnsi"/>
+                <w:sz w:val="22"/>
+                <w:szCs w:val="22"/>
+              </w:rPr>
+              <w:instrText xml:space="preserve"> MERGEFIELD  #if($!d1.xhThDanhSachHdr.slDeXuat)$numberTool.format('#,##0',$!d1.xhThDanhSachHdr.slDeXuat,$locale)#end  \* MERGEFORMAT </w:instrText>
+            </w:r>
+            <w:r>
+              <w:rPr>
+                <w:rFonts w:cstheme="majorHAnsi"/>
+                <w:sz w:val="22"/>
+                <w:szCs w:val="22"/>
+              </w:rPr>
               <w:fldChar w:fldCharType="separate"/>
             </w:r>
             <w:r>
               <w:rPr>
+                <w:rFonts w:cstheme="majorHAnsi"/>
                 <w:noProof/>
-              </w:rPr>
-              <w:t>«$!d1.xhThDanhSachHdr.tenCloaiVthh»</w:t>
-            </w:r>
-            <w:r>
+                <w:sz w:val="22"/>
+                <w:szCs w:val="22"/>
+              </w:rPr>
+              <w:t>«#if($!d1.xhThDanhSachHdr.slDeXuat)$numbe»</w:t>
+            </w:r>
+            <w:r>
+              <w:rPr>
+                <w:rFonts w:cstheme="majorHAnsi"/>
+                <w:sz w:val="22"/>
+                <w:szCs w:val="22"/>
+              </w:rPr>
               <w:fldChar w:fldCharType="end"/>
             </w:r>
           </w:p>
         </w:tc>
         <w:tc>
           <w:tcPr>
-            <w:tcW w:w="339" w:type="pct"/>
-            <w:vAlign w:val="center"/>
-          </w:tcPr>
-          <w:p>
-            <w:pPr>
-              <w:spacing w:after="60"/>
+            <w:tcW w:w="407" w:type="pct"/>
+            <w:vAlign w:val="center"/>
+          </w:tcPr>
+          <w:p>
+            <w:pPr>
+              <w:spacing w:after="60"/>
+              <w:jc w:val="right"/>
               <w:rPr>
                 <w:rFonts w:cstheme="majorHAnsi"/>
                 <w:sz w:val="22"/>
@@ -3032,7 +3161,7 @@
                 <w:sz w:val="22"/>
                 <w:szCs w:val="22"/>
               </w:rPr>
-              <w:instrText xml:space="preserve"> MERGEFIELD  $!d1.xhThDanhSachHdr.tenDiemKho  \* MERGEFORMAT </w:instrText>
+              <w:instrText xml:space="preserve"> MERGEFIELD  #if($!d1.xhThDanhSachHdr.slDaDuyet)$numberTool.format('#,##0',$!d1.xhThDanhSachHdr.slDaDuyet,$locale)#end  \* MERGEFORMAT </w:instrText>
             </w:r>
             <w:r>
               <w:rPr>
@@ -3049,238 +3178,7 @@
                 <w:sz w:val="22"/>
                 <w:szCs w:val="22"/>
               </w:rPr>
-              <w:t>«$!d1.xhThDanhSachHdr.tenDiemKho»</w:t>
-            </w:r>
-            <w:r>
-              <w:rPr>
-                <w:rFonts w:cstheme="majorHAnsi"/>
-                <w:sz w:val="22"/>
-                <w:szCs w:val="22"/>
-              </w:rPr>
-              <w:fldChar w:fldCharType="end"/>
-            </w:r>
-          </w:p>
-        </w:tc>
-        <w:tc>
-          <w:tcPr>
-            <w:tcW w:w="400" w:type="pct"/>
-            <w:vAlign w:val="center"/>
-          </w:tcPr>
-          <w:p>
-            <w:pPr>
-              <w:spacing w:after="60"/>
-              <w:rPr>
-                <w:rFonts w:cstheme="majorHAnsi"/>
-                <w:sz w:val="22"/>
-                <w:szCs w:val="22"/>
-              </w:rPr>
-            </w:pPr>
-            <w:r>
-              <w:rPr>
-                <w:rFonts w:cstheme="majorHAnsi"/>
-                <w:sz w:val="22"/>
-                <w:szCs w:val="22"/>
-              </w:rPr>
-              <w:fldChar w:fldCharType="begin"/>
-            </w:r>
-            <w:r>
-              <w:rPr>
-                <w:rFonts w:cstheme="majorHAnsi"/>
-                <w:sz w:val="22"/>
-                <w:szCs w:val="22"/>
-              </w:rPr>
-              <w:instrText xml:space="preserve"> MERGEFIELD  "#if($!d1.xhThDanhSachHdr.tenLoKho)$!d1.xhThDanhSachHdr.tenLoKho #else $!d1.xhThDanhSachHdr.tenNganKho #end"  \* MERGEFORMAT </w:instrText>
-            </w:r>
-            <w:r>
-              <w:rPr>
-                <w:rFonts w:cstheme="majorHAnsi"/>
-                <w:sz w:val="22"/>
-                <w:szCs w:val="22"/>
-              </w:rPr>
-              <w:fldChar w:fldCharType="separate"/>
-            </w:r>
-            <w:r>
-              <w:rPr>
-                <w:rFonts w:cstheme="majorHAnsi"/>
-                <w:noProof/>
-                <w:sz w:val="22"/>
-                <w:szCs w:val="22"/>
-              </w:rPr>
-              <w:t>«#if($!d1.xhThDanhSachHdr.tenLoKho)$!d1.x»</w:t>
-            </w:r>
-            <w:r>
-              <w:rPr>
-                <w:rFonts w:cstheme="majorHAnsi"/>
-                <w:sz w:val="22"/>
-                <w:szCs w:val="22"/>
-              </w:rPr>
-              <w:fldChar w:fldCharType="end"/>
-            </w:r>
-          </w:p>
-        </w:tc>
-        <w:tc>
-          <w:tcPr>
-            <w:tcW w:w="412" w:type="pct"/>
-            <w:vAlign w:val="center"/>
-          </w:tcPr>
-          <w:p>
-            <w:pPr>
-              <w:spacing w:after="60"/>
-              <w:jc w:val="center"/>
-              <w:rPr>
-                <w:rFonts w:cstheme="majorHAnsi"/>
-                <w:sz w:val="22"/>
-                <w:szCs w:val="22"/>
-              </w:rPr>
-            </w:pPr>
-            <w:r>
-              <w:rPr>
-                <w:rFonts w:cstheme="majorHAnsi"/>
-                <w:sz w:val="22"/>
-                <w:szCs w:val="22"/>
-              </w:rPr>
-              <w:fldChar w:fldCharType="begin"/>
-            </w:r>
-            <w:r>
-              <w:rPr>
-                <w:rFonts w:cstheme="majorHAnsi"/>
-                <w:sz w:val="22"/>
-                <w:szCs w:val="22"/>
-              </w:rPr>
-              <w:instrText xml:space="preserve"> MERGEFIELD  #if($!d1.xhThDanhSachHdr.ngayNhapKho)$dateTool.format('dd/MM/yyyy',$dateTool.toDate('yyyy-MM-dd',$!d1.xhThDanhSachHdr.ngayNhapKho))#end  \* MERGEFORMAT </w:instrText>
-            </w:r>
-            <w:r>
-              <w:rPr>
-                <w:rFonts w:cstheme="majorHAnsi"/>
-                <w:sz w:val="22"/>
-                <w:szCs w:val="22"/>
-              </w:rPr>
-              <w:fldChar w:fldCharType="separate"/>
-            </w:r>
-            <w:r>
-              <w:rPr>
-                <w:rFonts w:cstheme="majorHAnsi"/>
-                <w:noProof/>
-                <w:sz w:val="22"/>
-                <w:szCs w:val="22"/>
-              </w:rPr>
-              <w:t>«#if($!d1.xhThDanhSachHdr.ngayNhapKho)$da»</w:t>
-            </w:r>
-            <w:r>
-              <w:rPr>
-                <w:rFonts w:cstheme="majorHAnsi"/>
-                <w:sz w:val="22"/>
-                <w:szCs w:val="22"/>
-              </w:rPr>
-              <w:fldChar w:fldCharType="end"/>
-            </w:r>
-          </w:p>
-        </w:tc>
-        <w:tc>
-          <w:tcPr>
-            <w:tcW w:w="401" w:type="pct"/>
-            <w:vAlign w:val="center"/>
-          </w:tcPr>
-          <w:p>
-            <w:pPr>
-              <w:spacing w:after="60"/>
-              <w:jc w:val="right"/>
-              <w:rPr>
-                <w:rFonts w:cstheme="majorHAnsi"/>
-                <w:sz w:val="22"/>
-                <w:szCs w:val="22"/>
-              </w:rPr>
-            </w:pPr>
-            <w:r>
-              <w:rPr>
-                <w:rFonts w:cstheme="majorHAnsi"/>
-                <w:sz w:val="22"/>
-                <w:szCs w:val="22"/>
-              </w:rPr>
-              <w:fldChar w:fldCharType="begin"/>
-            </w:r>
-            <w:r>
-              <w:rPr>
-                <w:rFonts w:cstheme="majorHAnsi"/>
-                <w:sz w:val="22"/>
-                <w:szCs w:val="22"/>
-              </w:rPr>
-              <w:instrText xml:space="preserve"> MERGEFIELD  #if($!d1.xhThDanhSachHdr.slDeXuat)$numberTool.format('#,##0',$!d1.xhThDanhSachHdr.slDeXuat,$locale)#end  \* MERGEFORMAT </w:instrText>
-            </w:r>
-            <w:r>
-              <w:rPr>
-                <w:rFonts w:cstheme="majorHAnsi"/>
-                <w:sz w:val="22"/>
-                <w:szCs w:val="22"/>
-              </w:rPr>
-              <w:fldChar w:fldCharType="separate"/>
-            </w:r>
-            <w:r>
-              <w:rPr>
-                <w:rFonts w:cstheme="majorHAnsi"/>
-                <w:noProof/>
-                <w:sz w:val="22"/>
-                <w:szCs w:val="22"/>
-              </w:rPr>
-              <w:t>«#if($!d1.xhThDanhSachHdr.slDeXuat)$numbe»</w:t>
-            </w:r>
-            <w:r>
-              <w:rPr>
-                <w:rFonts w:cstheme="majorHAnsi"/>
-                <w:sz w:val="22"/>
-                <w:szCs w:val="22"/>
-              </w:rPr>
-              <w:fldChar w:fldCharType="end"/>
-            </w:r>
-          </w:p>
-        </w:tc>
-        <w:tc>
-          <w:tcPr>
-            <w:tcW w:w="407" w:type="pct"/>
-            <w:vAlign w:val="center"/>
-          </w:tcPr>
-          <w:p>
-            <w:pPr>
-              <w:spacing w:after="60"/>
-              <w:jc w:val="right"/>
-              <w:rPr>
-                <w:rFonts w:cstheme="majorHAnsi"/>
-                <w:sz w:val="22"/>
-                <w:szCs w:val="22"/>
-              </w:rPr>
-            </w:pPr>
-            <w:r>
-              <w:rPr>
-                <w:rFonts w:cstheme="majorHAnsi"/>
-                <w:sz w:val="22"/>
-                <w:szCs w:val="22"/>
-              </w:rPr>
-              <w:fldChar w:fldCharType="begin"/>
-            </w:r>
-            <w:r>
-              <w:rPr>
-                <w:rFonts w:cstheme="majorHAnsi"/>
-                <w:sz w:val="22"/>
-                <w:szCs w:val="22"/>
-              </w:rPr>
-              <w:instrText xml:space="preserve"> MERGEFIELD  #if($!d1.xhThDanhSachHdr.slĐauyet)$numberTool.format('#,##0',$!d1.xhThDanhSachHdr.slDaDuyet,$locale)#end  \* MERGEFORMAT </w:instrText>
-            </w:r>
-            <w:r>
-              <w:rPr>
-                <w:rFonts w:cstheme="majorHAnsi"/>
-                <w:sz w:val="22"/>
-                <w:szCs w:val="22"/>
-              </w:rPr>
-              <w:fldChar w:fldCharType="separate"/>
-            </w:r>
-            <w:r>
-              <w:rPr>
-                <w:rFonts w:cstheme="majorHAnsi"/>
-                <w:noProof/>
-                <w:sz w:val="22"/>
-                <w:szCs w:val="22"/>
-              </w:rPr>
-              <w:t>«#if($!d1.xhThDanhSachHdr.slĐauyet)$numbe»</w:t>
+              <w:t>«#if($!d1.xhThDanhSachHdr.slDaDuyet)$numb»</w:t>
             </w:r>
             <w:r>
               <w:rPr>

--- a/src/main/resources/reports/xuattieuhuy/62.Thông tin trình thẩm định HS tiêu hủy.docx
+++ b/src/main/resources/reports/xuattieuhuy/62.Thông tin trình thẩm định HS tiêu hủy.docx
@@ -212,28 +212,29 @@
       <w:tblPr>
         <w:tblStyle w:val="TableGrid"/>
         <w:tblW w:w="5000" w:type="pct"/>
+        <w:tblLayout w:type="fixed"/>
         <w:tblLook w:val="04A0" w:firstRow="1" w:lastRow="0" w:firstColumn="1" w:lastColumn="0" w:noHBand="0" w:noVBand="1"/>
       </w:tblPr>
       <w:tblGrid>
-        <w:gridCol w:w="731"/>
-        <w:gridCol w:w="866"/>
-        <w:gridCol w:w="2162"/>
-        <w:gridCol w:w="1544"/>
-        <w:gridCol w:w="1417"/>
-        <w:gridCol w:w="1657"/>
-        <w:gridCol w:w="1704"/>
-        <w:gridCol w:w="1663"/>
-        <w:gridCol w:w="1684"/>
-        <w:gridCol w:w="1360"/>
-        <w:gridCol w:w="1712"/>
-        <w:gridCol w:w="1413"/>
-        <w:gridCol w:w="1446"/>
-        <w:gridCol w:w="1511"/>
+        <w:gridCol w:w="715"/>
+        <w:gridCol w:w="2272"/>
+        <w:gridCol w:w="1491"/>
+        <w:gridCol w:w="1491"/>
+        <w:gridCol w:w="1491"/>
+        <w:gridCol w:w="1625"/>
+        <w:gridCol w:w="1358"/>
+        <w:gridCol w:w="1491"/>
+        <w:gridCol w:w="1490"/>
+        <w:gridCol w:w="793"/>
+        <w:gridCol w:w="1707"/>
+        <w:gridCol w:w="1966"/>
+        <w:gridCol w:w="1490"/>
+        <w:gridCol w:w="1490"/>
       </w:tblGrid>
       <w:tr>
         <w:tc>
           <w:tcPr>
-            <w:tcW w:w="97" w:type="pct"/>
+            <w:tcW w:w="171" w:type="pct"/>
             <w:vAlign w:val="center"/>
           </w:tcPr>
           <w:p>
@@ -243,16 +244,12 @@
               <w:rPr>
                 <w:rFonts w:cstheme="majorHAnsi"/>
                 <w:b/>
-                <w:sz w:val="22"/>
-                <w:szCs w:val="22"/>
-              </w:rPr>
-            </w:pPr>
-            <w:r>
-              <w:rPr>
-                <w:rFonts w:cstheme="majorHAnsi"/>
-                <w:b/>
-                <w:sz w:val="22"/>
-                <w:szCs w:val="22"/>
+              </w:rPr>
+            </w:pPr>
+            <w:r>
+              <w:rPr>
+                <w:rFonts w:cstheme="majorHAnsi"/>
+                <w:b/>
               </w:rPr>
               <w:t>STT</w:t>
             </w:r>
@@ -260,7 +257,7 @@
         </w:tc>
         <w:tc>
           <w:tcPr>
-            <w:tcW w:w="337" w:type="pct"/>
+            <w:tcW w:w="544" w:type="pct"/>
             <w:vAlign w:val="center"/>
           </w:tcPr>
           <w:p>
@@ -270,16 +267,12 @@
               <w:rPr>
                 <w:rFonts w:cstheme="majorHAnsi"/>
                 <w:b/>
-                <w:sz w:val="22"/>
-                <w:szCs w:val="22"/>
-              </w:rPr>
-            </w:pPr>
-            <w:r>
-              <w:rPr>
-                <w:rFonts w:cstheme="majorHAnsi"/>
-                <w:b/>
-                <w:sz w:val="22"/>
-                <w:szCs w:val="22"/>
+              </w:rPr>
+            </w:pPr>
+            <w:r>
+              <w:rPr>
+                <w:rFonts w:cstheme="majorHAnsi"/>
+                <w:b/>
               </w:rPr>
               <w:t>Chi cục DTNN</w:t>
             </w:r>
@@ -287,7 +280,7 @@
         </w:tc>
         <w:tc>
           <w:tcPr>
-            <w:tcW w:w="684" w:type="pct"/>
+            <w:tcW w:w="357" w:type="pct"/>
             <w:vAlign w:val="center"/>
           </w:tcPr>
           <w:p>
@@ -308,7 +301,7 @@
         </w:tc>
         <w:tc>
           <w:tcPr>
-            <w:tcW w:w="484" w:type="pct"/>
+            <w:tcW w:w="357" w:type="pct"/>
             <w:vAlign w:val="center"/>
           </w:tcPr>
           <w:p>
@@ -329,7 +322,7 @@
         </w:tc>
         <w:tc>
           <w:tcPr>
-            <w:tcW w:w="443" w:type="pct"/>
+            <w:tcW w:w="357" w:type="pct"/>
             <w:vAlign w:val="center"/>
           </w:tcPr>
           <w:p>
@@ -339,16 +332,12 @@
               <w:rPr>
                 <w:rFonts w:cstheme="majorHAnsi"/>
                 <w:b/>
-                <w:sz w:val="22"/>
-                <w:szCs w:val="22"/>
-              </w:rPr>
-            </w:pPr>
-            <w:r>
-              <w:rPr>
-                <w:rFonts w:cstheme="majorHAnsi"/>
-                <w:b/>
-                <w:sz w:val="22"/>
-                <w:szCs w:val="22"/>
+              </w:rPr>
+            </w:pPr>
+            <w:r>
+              <w:rPr>
+                <w:rFonts w:cstheme="majorHAnsi"/>
+                <w:b/>
               </w:rPr>
               <w:t>Điểm kho</w:t>
             </w:r>
@@ -356,7 +345,7 @@
         </w:tc>
         <w:tc>
           <w:tcPr>
-            <w:tcW w:w="416" w:type="pct"/>
+            <w:tcW w:w="389" w:type="pct"/>
             <w:vAlign w:val="center"/>
           </w:tcPr>
           <w:p>
@@ -366,16 +355,12 @@
               <w:rPr>
                 <w:rFonts w:cstheme="majorHAnsi"/>
                 <w:b/>
-                <w:sz w:val="22"/>
-                <w:szCs w:val="22"/>
-              </w:rPr>
-            </w:pPr>
-            <w:r>
-              <w:rPr>
-                <w:rFonts w:cstheme="majorHAnsi"/>
-                <w:b/>
-                <w:sz w:val="22"/>
-                <w:szCs w:val="22"/>
+              </w:rPr>
+            </w:pPr>
+            <w:r>
+              <w:rPr>
+                <w:rFonts w:cstheme="majorHAnsi"/>
+                <w:b/>
               </w:rPr>
               <w:t>Lô kho</w:t>
             </w:r>
@@ -383,7 +368,7 @@
         </w:tc>
         <w:tc>
           <w:tcPr>
-            <w:tcW w:w="500" w:type="pct"/>
+            <w:tcW w:w="325" w:type="pct"/>
             <w:vAlign w:val="center"/>
           </w:tcPr>
           <w:p>
@@ -393,16 +378,12 @@
               <w:rPr>
                 <w:rFonts w:cstheme="majorHAnsi"/>
                 <w:b/>
-                <w:sz w:val="22"/>
-                <w:szCs w:val="22"/>
-              </w:rPr>
-            </w:pPr>
-            <w:r>
-              <w:rPr>
-                <w:rFonts w:cstheme="majorHAnsi"/>
-                <w:b/>
-                <w:sz w:val="22"/>
-                <w:szCs w:val="22"/>
+              </w:rPr>
+            </w:pPr>
+            <w:r>
+              <w:rPr>
+                <w:rFonts w:cstheme="majorHAnsi"/>
+                <w:b/>
               </w:rPr>
               <w:t>Ngày nhập kho</w:t>
             </w:r>
@@ -410,7 +391,7 @@
         </w:tc>
         <w:tc>
           <w:tcPr>
-            <w:tcW w:w="488" w:type="pct"/>
+            <w:tcW w:w="357" w:type="pct"/>
             <w:vAlign w:val="center"/>
           </w:tcPr>
           <w:p>
@@ -420,16 +401,12 @@
               <w:rPr>
                 <w:rFonts w:cstheme="majorHAnsi"/>
                 <w:b/>
-                <w:sz w:val="22"/>
-                <w:szCs w:val="22"/>
-              </w:rPr>
-            </w:pPr>
-            <w:r>
-              <w:rPr>
-                <w:rFonts w:cstheme="majorHAnsi"/>
-                <w:b/>
-                <w:sz w:val="22"/>
-                <w:szCs w:val="22"/>
+              </w:rPr>
+            </w:pPr>
+            <w:r>
+              <w:rPr>
+                <w:rFonts w:cstheme="majorHAnsi"/>
+                <w:b/>
               </w:rPr>
               <w:t>Tồn kho</w:t>
             </w:r>
@@ -437,7 +414,7 @@
         </w:tc>
         <w:tc>
           <w:tcPr>
-            <w:tcW w:w="488" w:type="pct"/>
+            <w:tcW w:w="357" w:type="pct"/>
             <w:vAlign w:val="center"/>
           </w:tcPr>
           <w:p>
@@ -447,16 +424,12 @@
               <w:rPr>
                 <w:rFonts w:cstheme="majorHAnsi"/>
                 <w:b/>
-                <w:sz w:val="22"/>
-                <w:szCs w:val="22"/>
-              </w:rPr>
-            </w:pPr>
-            <w:r>
-              <w:rPr>
-                <w:rFonts w:cstheme="majorHAnsi"/>
-                <w:b/>
-                <w:sz w:val="22"/>
-                <w:szCs w:val="22"/>
+              </w:rPr>
+            </w:pPr>
+            <w:r>
+              <w:rPr>
+                <w:rFonts w:cstheme="majorHAnsi"/>
+                <w:b/>
               </w:rPr>
               <w:t>SL đề xuất tiêu hủy</w:t>
             </w:r>
@@ -464,7 +437,7 @@
         </w:tc>
         <w:tc>
           <w:tcPr>
-            <w:tcW w:w="231" w:type="pct"/>
+            <w:tcW w:w="190" w:type="pct"/>
             <w:vAlign w:val="center"/>
           </w:tcPr>
           <w:p>
@@ -474,16 +447,12 @@
               <w:rPr>
                 <w:rFonts w:cstheme="majorHAnsi"/>
                 <w:b/>
-                <w:sz w:val="22"/>
-                <w:szCs w:val="22"/>
-              </w:rPr>
-            </w:pPr>
-            <w:r>
-              <w:rPr>
-                <w:rFonts w:cstheme="majorHAnsi"/>
-                <w:b/>
-                <w:sz w:val="22"/>
-                <w:szCs w:val="22"/>
+              </w:rPr>
+            </w:pPr>
+            <w:r>
+              <w:rPr>
+                <w:rFonts w:cstheme="majorHAnsi"/>
+                <w:b/>
               </w:rPr>
               <w:t>ĐVT</w:t>
             </w:r>
@@ -491,7 +460,7 @@
         </w:tc>
         <w:tc>
           <w:tcPr>
-            <w:tcW w:w="500" w:type="pct"/>
+            <w:tcW w:w="409" w:type="pct"/>
             <w:vAlign w:val="center"/>
           </w:tcPr>
           <w:p>
@@ -501,16 +470,12 @@
               <w:rPr>
                 <w:rFonts w:cstheme="majorHAnsi"/>
                 <w:b/>
-                <w:sz w:val="22"/>
-                <w:szCs w:val="22"/>
-              </w:rPr>
-            </w:pPr>
-            <w:r>
-              <w:rPr>
-                <w:rFonts w:cstheme="majorHAnsi"/>
-                <w:b/>
-                <w:sz w:val="22"/>
-                <w:szCs w:val="22"/>
+              </w:rPr>
+            </w:pPr>
+            <w:r>
+              <w:rPr>
+                <w:rFonts w:cstheme="majorHAnsi"/>
+                <w:b/>
               </w:rPr>
               <w:t>Đơn giá tiêu hủy dự kiến (đ)</w:t>
             </w:r>
@@ -518,7 +483,7 @@
         </w:tc>
         <w:tc>
           <w:tcPr>
-            <w:tcW w:w="121" w:type="pct"/>
+            <w:tcW w:w="471" w:type="pct"/>
             <w:vAlign w:val="center"/>
           </w:tcPr>
           <w:p>
@@ -528,16 +493,12 @@
               <w:rPr>
                 <w:rFonts w:cstheme="majorHAnsi"/>
                 <w:b/>
-                <w:sz w:val="22"/>
-                <w:szCs w:val="22"/>
-              </w:rPr>
-            </w:pPr>
-            <w:r>
-              <w:rPr>
-                <w:rFonts w:cstheme="majorHAnsi"/>
-                <w:b/>
-                <w:sz w:val="22"/>
-                <w:szCs w:val="22"/>
+              </w:rPr>
+            </w:pPr>
+            <w:r>
+              <w:rPr>
+                <w:rFonts w:cstheme="majorHAnsi"/>
+                <w:b/>
               </w:rPr>
               <w:t>Thành tiền dự kiến (đ)</w:t>
             </w:r>
@@ -545,7 +506,7 @@
         </w:tc>
         <w:tc>
           <w:tcPr>
-            <w:tcW w:w="96" w:type="pct"/>
+            <w:tcW w:w="357" w:type="pct"/>
             <w:vAlign w:val="center"/>
           </w:tcPr>
           <w:p>
@@ -555,16 +516,12 @@
               <w:rPr>
                 <w:rFonts w:cstheme="majorHAnsi"/>
                 <w:b/>
-                <w:sz w:val="22"/>
-                <w:szCs w:val="22"/>
-              </w:rPr>
-            </w:pPr>
-            <w:r>
-              <w:rPr>
-                <w:rFonts w:cstheme="majorHAnsi"/>
-                <w:b/>
-                <w:sz w:val="22"/>
-                <w:szCs w:val="22"/>
+              </w:rPr>
+            </w:pPr>
+            <w:r>
+              <w:rPr>
+                <w:rFonts w:cstheme="majorHAnsi"/>
+                <w:b/>
               </w:rPr>
               <w:t>Lý do cần tiêu hủy</w:t>
             </w:r>
@@ -572,7 +529,7 @@
         </w:tc>
         <w:tc>
           <w:tcPr>
-            <w:tcW w:w="116" w:type="pct"/>
+            <w:tcW w:w="357" w:type="pct"/>
             <w:vAlign w:val="center"/>
           </w:tcPr>
           <w:p>
@@ -582,16 +539,12 @@
               <w:rPr>
                 <w:rFonts w:cstheme="majorHAnsi"/>
                 <w:b/>
-                <w:sz w:val="22"/>
-                <w:szCs w:val="22"/>
-              </w:rPr>
-            </w:pPr>
-            <w:r>
-              <w:rPr>
-                <w:rFonts w:cstheme="majorHAnsi"/>
-                <w:b/>
-                <w:sz w:val="22"/>
-                <w:szCs w:val="22"/>
+              </w:rPr>
+            </w:pPr>
+            <w:r>
+              <w:rPr>
+                <w:rFonts w:cstheme="majorHAnsi"/>
+                <w:b/>
               </w:rPr>
               <w:t>Kết quả đánh giá chất lượng</w:t>
             </w:r>
@@ -601,7 +554,65 @@
       <w:tr>
         <w:tc>
           <w:tcPr>
-            <w:tcW w:w="97" w:type="pct"/>
+            <w:tcW w:w="171" w:type="pct"/>
+            <w:vAlign w:val="center"/>
+          </w:tcPr>
+          <w:p>
+            <w:pPr>
+              <w:spacing w:after="60"/>
+              <w:jc w:val="center"/>
+              <w:rPr>
+                <w:rFonts w:cstheme="majorHAnsi"/>
+                <w:sz w:val="22"/>
+                <w:szCs w:val="22"/>
+              </w:rPr>
+            </w:pPr>
+            <w:r>
+              <w:rPr>
+                <w:rFonts w:cstheme="majorHAnsi"/>
+                <w:sz w:val="22"/>
+                <w:szCs w:val="22"/>
+              </w:rPr>
+              <w:fldChar w:fldCharType="begin"/>
+            </w:r>
+            <w:r>
+              <w:rPr>
+                <w:rFonts w:cstheme="majorHAnsi"/>
+                <w:sz w:val="22"/>
+                <w:szCs w:val="22"/>
+              </w:rPr>
+              <w:instrText xml:space="preserve"> MERGEFIELD  $foreach.count  \* MERGEFORMAT </w:instrText>
+            </w:r>
+            <w:r>
+              <w:rPr>
+                <w:rFonts w:cstheme="majorHAnsi"/>
+                <w:sz w:val="22"/>
+                <w:szCs w:val="22"/>
+              </w:rPr>
+              <w:fldChar w:fldCharType="separate"/>
+            </w:r>
+            <w:r>
+              <w:rPr>
+                <w:rFonts w:cstheme="majorHAnsi"/>
+                <w:noProof/>
+                <w:sz w:val="22"/>
+                <w:szCs w:val="22"/>
+              </w:rPr>
+              <w:t>«$foreach.count»</w:t>
+            </w:r>
+            <w:r>
+              <w:rPr>
+                <w:rFonts w:cstheme="majorHAnsi"/>
+                <w:sz w:val="22"/>
+                <w:szCs w:val="22"/>
+              </w:rPr>
+              <w:fldChar w:fldCharType="end"/>
+            </w:r>
+          </w:p>
+        </w:tc>
+        <w:tc>
+          <w:tcPr>
+            <w:tcW w:w="544" w:type="pct"/>
             <w:vAlign w:val="center"/>
           </w:tcPr>
           <w:p>
@@ -628,7 +639,7 @@
                 <w:sz w:val="22"/>
                 <w:szCs w:val="22"/>
               </w:rPr>
-              <w:instrText xml:space="preserve"> MERGEFIELD  $foreach.count  \* MERGEFORMAT </w:instrText>
+              <w:instrText xml:space="preserve"> MERGEFIELD  "@before-row#foreach($d in $!detail0)"  \* MERGEFORMAT </w:instrText>
             </w:r>
             <w:r>
               <w:rPr>
@@ -645,7 +656,7 @@
                 <w:sz w:val="22"/>
                 <w:szCs w:val="22"/>
               </w:rPr>
-              <w:t>«$foreach.count»</w:t>
+              <w:t>«@before-row#foreach($d in $!detail0)»</w:t>
             </w:r>
             <w:r>
               <w:rPr>
@@ -655,11 +666,52 @@
               </w:rPr>
               <w:fldChar w:fldCharType="end"/>
             </w:r>
-          </w:p>
-        </w:tc>
-        <w:tc>
-          <w:tcPr>
-            <w:tcW w:w="337" w:type="pct"/>
+            <w:r>
+              <w:rPr>
+                <w:rFonts w:cstheme="majorHAnsi"/>
+                <w:sz w:val="22"/>
+                <w:szCs w:val="22"/>
+              </w:rPr>
+              <w:fldChar w:fldCharType="begin"/>
+            </w:r>
+            <w:r>
+              <w:rPr>
+                <w:rFonts w:cstheme="majorHAnsi"/>
+                <w:sz w:val="22"/>
+                <w:szCs w:val="22"/>
+              </w:rPr>
+              <w:instrText xml:space="preserve"> MERGEFIELD  $d.name  \* MERGEFORMAT </w:instrText>
+            </w:r>
+            <w:r>
+              <w:rPr>
+                <w:rFonts w:cstheme="majorHAnsi"/>
+                <w:sz w:val="22"/>
+                <w:szCs w:val="22"/>
+              </w:rPr>
+              <w:fldChar w:fldCharType="separate"/>
+            </w:r>
+            <w:r>
+              <w:rPr>
+                <w:rFonts w:cstheme="majorHAnsi"/>
+                <w:noProof/>
+                <w:sz w:val="22"/>
+                <w:szCs w:val="22"/>
+              </w:rPr>
+              <w:t>«$d.name»</w:t>
+            </w:r>
+            <w:r>
+              <w:rPr>
+                <w:rFonts w:cstheme="majorHAnsi"/>
+                <w:sz w:val="22"/>
+                <w:szCs w:val="22"/>
+              </w:rPr>
+              <w:fldChar w:fldCharType="end"/>
+            </w:r>
+          </w:p>
+        </w:tc>
+        <w:tc>
+          <w:tcPr>
+            <w:tcW w:w="357" w:type="pct"/>
             <w:vAlign w:val="center"/>
           </w:tcPr>
           <w:p>
@@ -667,122 +719,48 @@
               <w:spacing w:after="60"/>
               <w:jc w:val="left"/>
               <w:rPr>
-                <w:rFonts w:cstheme="majorHAnsi"/>
-                <w:sz w:val="22"/>
-                <w:szCs w:val="22"/>
-              </w:rPr>
-            </w:pPr>
-            <w:r>
-              <w:rPr>
-                <w:rFonts w:cstheme="majorHAnsi"/>
-                <w:sz w:val="22"/>
-                <w:szCs w:val="22"/>
-              </w:rPr>
-              <w:fldChar w:fldCharType="begin"/>
-            </w:r>
-            <w:r>
-              <w:rPr>
-                <w:rFonts w:cstheme="majorHAnsi"/>
-                <w:sz w:val="22"/>
-                <w:szCs w:val="22"/>
-              </w:rPr>
-              <w:instrText xml:space="preserve"> MERGEFIELD  "@before-row#foreach($d in $!detail0)"  \* MERGEFORMAT </w:instrText>
-            </w:r>
-            <w:r>
-              <w:rPr>
-                <w:rFonts w:cstheme="majorHAnsi"/>
-                <w:sz w:val="22"/>
-                <w:szCs w:val="22"/>
-              </w:rPr>
-              <w:fldChar w:fldCharType="separate"/>
-            </w:r>
-            <w:r>
-              <w:rPr>
-                <w:rFonts w:cstheme="majorHAnsi"/>
-                <w:noProof/>
-                <w:sz w:val="22"/>
-                <w:szCs w:val="22"/>
-              </w:rPr>
-              <w:t>«@before-row#foreach($d in $!detail0)»</w:t>
-            </w:r>
-            <w:r>
-              <w:rPr>
-                <w:rFonts w:cstheme="majorHAnsi"/>
-                <w:sz w:val="22"/>
-                <w:szCs w:val="22"/>
-              </w:rPr>
-              <w:fldChar w:fldCharType="end"/>
-            </w:r>
-            <w:r>
-              <w:rPr>
-                <w:rFonts w:cstheme="majorHAnsi"/>
-                <w:sz w:val="22"/>
-                <w:szCs w:val="22"/>
-              </w:rPr>
-              <w:fldChar w:fldCharType="begin"/>
-            </w:r>
-            <w:r>
-              <w:rPr>
-                <w:rFonts w:cstheme="majorHAnsi"/>
-                <w:sz w:val="22"/>
-                <w:szCs w:val="22"/>
-              </w:rPr>
-              <w:instrText xml:space="preserve"> MERGEFIELD  $d.name  \* MERGEFORMAT </w:instrText>
-            </w:r>
-            <w:r>
-              <w:rPr>
-                <w:rFonts w:cstheme="majorHAnsi"/>
-                <w:sz w:val="22"/>
-                <w:szCs w:val="22"/>
-              </w:rPr>
-              <w:fldChar w:fldCharType="separate"/>
-            </w:r>
-            <w:r>
-              <w:rPr>
-                <w:rFonts w:cstheme="majorHAnsi"/>
-                <w:noProof/>
-                <w:sz w:val="22"/>
-                <w:szCs w:val="22"/>
-              </w:rPr>
-              <w:t>«$d.name»</w:t>
-            </w:r>
-            <w:r>
-              <w:rPr>
-                <w:rFonts w:cstheme="majorHAnsi"/>
-                <w:sz w:val="22"/>
-                <w:szCs w:val="22"/>
-              </w:rPr>
-              <w:fldChar w:fldCharType="end"/>
-            </w:r>
-          </w:p>
-        </w:tc>
-        <w:tc>
-          <w:tcPr>
-            <w:tcW w:w="684" w:type="pct"/>
+                <w:sz w:val="22"/>
+                <w:szCs w:val="22"/>
+              </w:rPr>
+            </w:pPr>
+          </w:p>
+        </w:tc>
+        <w:tc>
+          <w:tcPr>
+            <w:tcW w:w="357" w:type="pct"/>
             <w:vAlign w:val="center"/>
           </w:tcPr>
           <w:p>
             <w:pPr>
               <w:spacing w:after="60"/>
               <w:jc w:val="left"/>
-            </w:pPr>
-          </w:p>
-        </w:tc>
-        <w:tc>
-          <w:tcPr>
-            <w:tcW w:w="484" w:type="pct"/>
+              <w:rPr>
+                <w:sz w:val="22"/>
+                <w:szCs w:val="22"/>
+              </w:rPr>
+            </w:pPr>
+          </w:p>
+        </w:tc>
+        <w:tc>
+          <w:tcPr>
+            <w:tcW w:w="357" w:type="pct"/>
             <w:vAlign w:val="center"/>
           </w:tcPr>
           <w:p>
             <w:pPr>
               <w:spacing w:after="60"/>
               <w:jc w:val="left"/>
-            </w:pPr>
-          </w:p>
-        </w:tc>
-        <w:tc>
-          <w:tcPr>
-            <w:tcW w:w="443" w:type="pct"/>
+              <w:rPr>
+                <w:rFonts w:cstheme="majorHAnsi"/>
+                <w:sz w:val="22"/>
+                <w:szCs w:val="22"/>
+              </w:rPr>
+            </w:pPr>
+          </w:p>
+        </w:tc>
+        <w:tc>
+          <w:tcPr>
+            <w:tcW w:w="389" w:type="pct"/>
             <w:vAlign w:val="center"/>
           </w:tcPr>
           <w:p>
@@ -799,7 +777,7 @@
         </w:tc>
         <w:tc>
           <w:tcPr>
-            <w:tcW w:w="416" w:type="pct"/>
+            <w:tcW w:w="325" w:type="pct"/>
             <w:vAlign w:val="center"/>
           </w:tcPr>
           <w:p>
@@ -816,7 +794,7 @@
         </w:tc>
         <w:tc>
           <w:tcPr>
-            <w:tcW w:w="500" w:type="pct"/>
+            <w:tcW w:w="357" w:type="pct"/>
             <w:vAlign w:val="center"/>
           </w:tcPr>
           <w:p>
@@ -833,7 +811,7 @@
         </w:tc>
         <w:tc>
           <w:tcPr>
-            <w:tcW w:w="488" w:type="pct"/>
+            <w:tcW w:w="357" w:type="pct"/>
             <w:vAlign w:val="center"/>
           </w:tcPr>
           <w:p>
@@ -850,7 +828,7 @@
         </w:tc>
         <w:tc>
           <w:tcPr>
-            <w:tcW w:w="488" w:type="pct"/>
+            <w:tcW w:w="190" w:type="pct"/>
             <w:vAlign w:val="center"/>
           </w:tcPr>
           <w:p>
@@ -867,7 +845,7 @@
         </w:tc>
         <w:tc>
           <w:tcPr>
-            <w:tcW w:w="231" w:type="pct"/>
+            <w:tcW w:w="409" w:type="pct"/>
             <w:vAlign w:val="center"/>
           </w:tcPr>
           <w:p>
@@ -884,7 +862,7 @@
         </w:tc>
         <w:tc>
           <w:tcPr>
-            <w:tcW w:w="500" w:type="pct"/>
+            <w:tcW w:w="471" w:type="pct"/>
             <w:vAlign w:val="center"/>
           </w:tcPr>
           <w:p>
@@ -901,7 +879,7 @@
         </w:tc>
         <w:tc>
           <w:tcPr>
-            <w:tcW w:w="121" w:type="pct"/>
+            <w:tcW w:w="357" w:type="pct"/>
             <w:vAlign w:val="center"/>
           </w:tcPr>
           <w:p>
@@ -918,24 +896,7 @@
         </w:tc>
         <w:tc>
           <w:tcPr>
-            <w:tcW w:w="96" w:type="pct"/>
-            <w:vAlign w:val="center"/>
-          </w:tcPr>
-          <w:p>
-            <w:pPr>
-              <w:spacing w:after="60"/>
-              <w:jc w:val="left"/>
-              <w:rPr>
-                <w:rFonts w:cstheme="majorHAnsi"/>
-                <w:sz w:val="22"/>
-                <w:szCs w:val="22"/>
-              </w:rPr>
-            </w:pPr>
-          </w:p>
-        </w:tc>
-        <w:tc>
-          <w:tcPr>
-            <w:tcW w:w="116" w:type="pct"/>
+            <w:tcW w:w="357" w:type="pct"/>
             <w:vAlign w:val="center"/>
           </w:tcPr>
           <w:p>
@@ -954,7 +915,7 @@
       <w:tr>
         <w:tc>
           <w:tcPr>
-            <w:tcW w:w="97" w:type="pct"/>
+            <w:tcW w:w="171" w:type="pct"/>
             <w:vAlign w:val="center"/>
           </w:tcPr>
           <w:p>
@@ -971,7 +932,7 @@
         </w:tc>
         <w:tc>
           <w:tcPr>
-            <w:tcW w:w="337" w:type="pct"/>
+            <w:tcW w:w="544" w:type="pct"/>
             <w:vAlign w:val="center"/>
           </w:tcPr>
           <w:p>
@@ -988,63 +949,187 @@
         </w:tc>
         <w:tc>
           <w:tcPr>
-            <w:tcW w:w="684" w:type="pct"/>
+            <w:tcW w:w="357" w:type="pct"/>
             <w:vAlign w:val="center"/>
           </w:tcPr>
           <w:p>
             <w:pPr>
               <w:spacing w:after="60"/>
               <w:jc w:val="left"/>
-            </w:pPr>
-            <w:fldSimple w:instr=" MERGEFIELD  &quot;@before-row#foreach($d1 in $!d.child)&quot;  \* MERGEFORMAT ">
-              <w:r>
-                <w:rPr>
-                  <w:noProof/>
-                </w:rPr>
-                <w:t>«@before-row#foreach($d1 in $!d.child)»</w:t>
-              </w:r>
-            </w:fldSimple>
-            <w:fldSimple w:instr=" MERGEFIELD  $!d1.xhThDanhSachHdr.tenLoaiVthh  \* MERGEFORMAT ">
-              <w:r>
-                <w:rPr>
-                  <w:noProof/>
-                </w:rPr>
-                <w:t>«$!d1.xhThDanhSachHdr.tenLoaiVthh»</w:t>
-              </w:r>
-            </w:fldSimple>
-            <w:fldSimple w:instr=" MERGEFIELD  &quot;@after-row#end @after-row#end&quot;  \* MERGEFORMAT ">
-              <w:r>
-                <w:rPr>
-                  <w:noProof/>
-                </w:rPr>
-                <w:t>«@after-row#end @after-row#end»</w:t>
-              </w:r>
-            </w:fldSimple>
-          </w:p>
-        </w:tc>
-        <w:tc>
-          <w:tcPr>
-            <w:tcW w:w="484" w:type="pct"/>
+              <w:rPr>
+                <w:sz w:val="22"/>
+                <w:szCs w:val="22"/>
+              </w:rPr>
+            </w:pPr>
+            <w:r>
+              <w:rPr>
+                <w:sz w:val="22"/>
+                <w:szCs w:val="22"/>
+              </w:rPr>
+              <w:fldChar w:fldCharType="begin"/>
+            </w:r>
+            <w:r>
+              <w:rPr>
+                <w:sz w:val="22"/>
+                <w:szCs w:val="22"/>
+              </w:rPr>
+              <w:instrText xml:space="preserve"> MERGEFIELD  "@before-row#foreach($d1 in $!d.child)"  \* MERGEFORMAT </w:instrText>
+            </w:r>
+            <w:r>
+              <w:rPr>
+                <w:sz w:val="22"/>
+                <w:szCs w:val="22"/>
+              </w:rPr>
+              <w:fldChar w:fldCharType="separate"/>
+            </w:r>
+            <w:r>
+              <w:rPr>
+                <w:noProof/>
+                <w:sz w:val="22"/>
+                <w:szCs w:val="22"/>
+              </w:rPr>
+              <w:t>«@before-row#foreach($d1 in $!d.child)»</w:t>
+            </w:r>
+            <w:r>
+              <w:rPr>
+                <w:noProof/>
+                <w:sz w:val="22"/>
+                <w:szCs w:val="22"/>
+              </w:rPr>
+              <w:fldChar w:fldCharType="end"/>
+            </w:r>
+            <w:r>
+              <w:rPr>
+                <w:sz w:val="22"/>
+                <w:szCs w:val="22"/>
+              </w:rPr>
+              <w:fldChar w:fldCharType="begin"/>
+            </w:r>
+            <w:r>
+              <w:rPr>
+                <w:sz w:val="22"/>
+                <w:szCs w:val="22"/>
+              </w:rPr>
+              <w:instrText xml:space="preserve"> MERGEFIELD  $!d1.xhThDanhSachHdr.tenLoaiVthh  \* MERGEFORMAT </w:instrText>
+            </w:r>
+            <w:r>
+              <w:rPr>
+                <w:sz w:val="22"/>
+                <w:szCs w:val="22"/>
+              </w:rPr>
+              <w:fldChar w:fldCharType="separate"/>
+            </w:r>
+            <w:r>
+              <w:rPr>
+                <w:noProof/>
+                <w:sz w:val="22"/>
+                <w:szCs w:val="22"/>
+              </w:rPr>
+              <w:t>«$!d1.xhThDanhSachHdr.tenLoaiVthh»</w:t>
+            </w:r>
+            <w:r>
+              <w:rPr>
+                <w:noProof/>
+                <w:sz w:val="22"/>
+                <w:szCs w:val="22"/>
+              </w:rPr>
+              <w:fldChar w:fldCharType="end"/>
+            </w:r>
+            <w:r>
+              <w:rPr>
+                <w:sz w:val="22"/>
+                <w:szCs w:val="22"/>
+              </w:rPr>
+              <w:fldChar w:fldCharType="begin"/>
+            </w:r>
+            <w:r>
+              <w:rPr>
+                <w:sz w:val="22"/>
+                <w:szCs w:val="22"/>
+              </w:rPr>
+              <w:instrText xml:space="preserve"> MERGEFIELD  "@after-row#end @after-row#end"  \* MERGEFORMAT </w:instrText>
+            </w:r>
+            <w:r>
+              <w:rPr>
+                <w:sz w:val="22"/>
+                <w:szCs w:val="22"/>
+              </w:rPr>
+              <w:fldChar w:fldCharType="separate"/>
+            </w:r>
+            <w:r>
+              <w:rPr>
+                <w:noProof/>
+                <w:sz w:val="22"/>
+                <w:szCs w:val="22"/>
+              </w:rPr>
+              <w:t>«@after-row#end @after-row#end»</w:t>
+            </w:r>
+            <w:r>
+              <w:rPr>
+                <w:noProof/>
+                <w:sz w:val="22"/>
+                <w:szCs w:val="22"/>
+              </w:rPr>
+              <w:fldChar w:fldCharType="end"/>
+            </w:r>
+          </w:p>
+        </w:tc>
+        <w:tc>
+          <w:tcPr>
+            <w:tcW w:w="357" w:type="pct"/>
             <w:vAlign w:val="center"/>
           </w:tcPr>
           <w:p>
             <w:pPr>
               <w:spacing w:after="60"/>
               <w:jc w:val="left"/>
-            </w:pPr>
-            <w:fldSimple w:instr=" MERGEFIELD  $!d1.xhThDanhSachHdr.tenCloaiVthh  \* MERGEFORMAT ">
-              <w:r>
-                <w:rPr>
-                  <w:noProof/>
-                </w:rPr>
-                <w:t>«$!d1.xhThDanhSachHdr.tenCloaiVthh»</w:t>
-              </w:r>
-            </w:fldSimple>
-          </w:p>
-        </w:tc>
-        <w:tc>
-          <w:tcPr>
-            <w:tcW w:w="443" w:type="pct"/>
+              <w:rPr>
+                <w:sz w:val="22"/>
+                <w:szCs w:val="22"/>
+              </w:rPr>
+            </w:pPr>
+            <w:r>
+              <w:rPr>
+                <w:sz w:val="22"/>
+                <w:szCs w:val="22"/>
+              </w:rPr>
+              <w:fldChar w:fldCharType="begin"/>
+            </w:r>
+            <w:r>
+              <w:rPr>
+                <w:sz w:val="22"/>
+                <w:szCs w:val="22"/>
+              </w:rPr>
+              <w:instrText xml:space="preserve"> MERGEFIELD  $!d1.xhThDanhSachHdr.tenCloaiVthh  \* MERGEFORMAT </w:instrText>
+            </w:r>
+            <w:r>
+              <w:rPr>
+                <w:sz w:val="22"/>
+                <w:szCs w:val="22"/>
+              </w:rPr>
+              <w:fldChar w:fldCharType="separate"/>
+            </w:r>
+            <w:r>
+              <w:rPr>
+                <w:noProof/>
+                <w:sz w:val="22"/>
+                <w:szCs w:val="22"/>
+              </w:rPr>
+              <w:t>«$!d1.xhThDanhSachHdr.tenCloaiVthh»</w:t>
+            </w:r>
+            <w:r>
+              <w:rPr>
+                <w:noProof/>
+                <w:sz w:val="22"/>
+                <w:szCs w:val="22"/>
+              </w:rPr>
+              <w:fldChar w:fldCharType="end"/>
+            </w:r>
+          </w:p>
+        </w:tc>
+        <w:tc>
+          <w:tcPr>
+            <w:tcW w:w="357" w:type="pct"/>
             <w:vAlign w:val="center"/>
           </w:tcPr>
           <w:p>
@@ -1102,7 +1187,7 @@
         </w:tc>
         <w:tc>
           <w:tcPr>
-            <w:tcW w:w="416" w:type="pct"/>
+            <w:tcW w:w="389" w:type="pct"/>
             <w:vAlign w:val="center"/>
           </w:tcPr>
           <w:p>
@@ -1129,7 +1214,7 @@
                 <w:sz w:val="22"/>
                 <w:szCs w:val="22"/>
               </w:rPr>
-              <w:instrText xml:space="preserve"> MERGEFIELD  "#if($!d1.xhThDanhSachHdr.tenLoKho)$!d1.xhThDanhSachHdr.tenLoKho #else $!d1.xhThDanhSachHdr.tenNganKho #end"  \* MERGEFORMAT </w:instrText>
+              <w:instrText xml:space="preserve"> MERGEFIELD  "#if($!d1.xhThDanhSachHdr.tenLoKho)$!d1.xhThDanhSachHdr.tenNhaKho $!d1.xhThDanhSachHdr.tenNganKho $!d1.xhThDanhSachHdr.tenLoKho #else $!d1.xhThDanhSachHdr.tenNhaKho $!d1.xhThDanhSachHdr.tenNganKho #end"  \* MERGEFORMAT </w:instrText>
             </w:r>
             <w:r>
               <w:rPr>
@@ -1160,7 +1245,7 @@
         </w:tc>
         <w:tc>
           <w:tcPr>
-            <w:tcW w:w="500" w:type="pct"/>
+            <w:tcW w:w="325" w:type="pct"/>
             <w:vAlign w:val="center"/>
           </w:tcPr>
           <w:p>
@@ -1218,7 +1303,187 @@
         </w:tc>
         <w:tc>
           <w:tcPr>
-            <w:tcW w:w="488" w:type="pct"/>
+            <w:tcW w:w="357" w:type="pct"/>
+            <w:vAlign w:val="center"/>
+          </w:tcPr>
+          <w:p>
+            <w:pPr>
+              <w:spacing w:after="60"/>
+              <w:jc w:val="right"/>
+              <w:rPr>
+                <w:rFonts w:cstheme="majorHAnsi"/>
+                <w:sz w:val="22"/>
+                <w:szCs w:val="22"/>
+              </w:rPr>
+            </w:pPr>
+            <w:r>
+              <w:rPr>
+                <w:rFonts w:cstheme="majorHAnsi"/>
+                <w:sz w:val="22"/>
+                <w:szCs w:val="22"/>
+              </w:rPr>
+              <w:fldChar w:fldCharType="begin"/>
+            </w:r>
+            <w:r>
+              <w:rPr>
+                <w:rFonts w:cstheme="majorHAnsi"/>
+                <w:sz w:val="22"/>
+                <w:szCs w:val="22"/>
+              </w:rPr>
+              <w:instrText xml:space="preserve"> MERGEFIELD  #if($!d1</w:instrText>
+            </w:r>
+            <w:r>
+              <w:rPr>
+                <w:rFonts w:cstheme="majorHAnsi"/>
+                <w:sz w:val="22"/>
+                <w:szCs w:val="22"/>
+              </w:rPr>
+              <w:instrText>.xhThDanhSachHdr</w:instrText>
+            </w:r>
+            <w:r>
+              <w:rPr>
+                <w:rFonts w:cstheme="majorHAnsi"/>
+                <w:sz w:val="22"/>
+                <w:szCs w:val="22"/>
+              </w:rPr>
+              <w:instrText>.slHienTai)$numberTool.format('#,##0',$!d1</w:instrText>
+            </w:r>
+            <w:r>
+              <w:rPr>
+                <w:rFonts w:cstheme="majorHAnsi"/>
+                <w:sz w:val="22"/>
+                <w:szCs w:val="22"/>
+              </w:rPr>
+              <w:instrText>.xhThDanhSachHdr</w:instrText>
+            </w:r>
+            <w:r>
+              <w:rPr>
+                <w:rFonts w:cstheme="majorHAnsi"/>
+                <w:sz w:val="22"/>
+                <w:szCs w:val="22"/>
+              </w:rPr>
+              <w:instrText xml:space="preserve">.slHienTai,$locale)#end  \* MERGEFORMAT </w:instrText>
+            </w:r>
+            <w:r>
+              <w:rPr>
+                <w:rFonts w:cstheme="majorHAnsi"/>
+                <w:sz w:val="22"/>
+                <w:szCs w:val="22"/>
+              </w:rPr>
+              <w:fldChar w:fldCharType="separate"/>
+            </w:r>
+            <w:r>
+              <w:rPr>
+                <w:rFonts w:cstheme="majorHAnsi"/>
+                <w:noProof/>
+                <w:sz w:val="22"/>
+                <w:szCs w:val="22"/>
+              </w:rPr>
+              <w:t>«#if($!d1.xhThDanhSachHdr.slHienTai)$numb»</w:t>
+            </w:r>
+            <w:r>
+              <w:rPr>
+                <w:rFonts w:cstheme="majorHAnsi"/>
+                <w:sz w:val="22"/>
+                <w:szCs w:val="22"/>
+              </w:rPr>
+              <w:fldChar w:fldCharType="end"/>
+            </w:r>
+          </w:p>
+        </w:tc>
+        <w:tc>
+          <w:tcPr>
+            <w:tcW w:w="357" w:type="pct"/>
+            <w:vAlign w:val="center"/>
+          </w:tcPr>
+          <w:p>
+            <w:pPr>
+              <w:spacing w:after="60"/>
+              <w:jc w:val="right"/>
+              <w:rPr>
+                <w:rFonts w:cstheme="majorHAnsi"/>
+                <w:sz w:val="22"/>
+                <w:szCs w:val="22"/>
+              </w:rPr>
+            </w:pPr>
+            <w:r>
+              <w:rPr>
+                <w:rFonts w:cstheme="majorHAnsi"/>
+                <w:sz w:val="22"/>
+                <w:szCs w:val="22"/>
+              </w:rPr>
+              <w:fldChar w:fldCharType="begin"/>
+            </w:r>
+            <w:r>
+              <w:rPr>
+                <w:rFonts w:cstheme="majorHAnsi"/>
+                <w:sz w:val="22"/>
+                <w:szCs w:val="22"/>
+              </w:rPr>
+              <w:instrText xml:space="preserve"> MERGEFIELD  #if($!d1</w:instrText>
+            </w:r>
+            <w:r>
+              <w:rPr>
+                <w:rFonts w:cstheme="majorHAnsi"/>
+                <w:sz w:val="22"/>
+                <w:szCs w:val="22"/>
+              </w:rPr>
+              <w:instrText>.xhThDanhSachHdr</w:instrText>
+            </w:r>
+            <w:r>
+              <w:rPr>
+                <w:rFonts w:cstheme="majorHAnsi"/>
+                <w:sz w:val="22"/>
+                <w:szCs w:val="22"/>
+              </w:rPr>
+              <w:instrText>.slDeXuat)$numberTool.format('#,##0',$!d1</w:instrText>
+            </w:r>
+            <w:r>
+              <w:rPr>
+                <w:rFonts w:cstheme="majorHAnsi"/>
+                <w:sz w:val="22"/>
+                <w:szCs w:val="22"/>
+              </w:rPr>
+              <w:instrText>.xhThDanhSachHdr</w:instrText>
+            </w:r>
+            <w:r>
+              <w:rPr>
+                <w:rFonts w:cstheme="majorHAnsi"/>
+                <w:sz w:val="22"/>
+                <w:szCs w:val="22"/>
+              </w:rPr>
+              <w:instrText xml:space="preserve">.slDeXuat,$locale)#end  \* MERGEFORMAT </w:instrText>
+            </w:r>
+            <w:r>
+              <w:rPr>
+                <w:rFonts w:cstheme="majorHAnsi"/>
+                <w:sz w:val="22"/>
+                <w:szCs w:val="22"/>
+              </w:rPr>
+              <w:fldChar w:fldCharType="separate"/>
+            </w:r>
+            <w:r>
+              <w:rPr>
+                <w:rFonts w:cstheme="majorHAnsi"/>
+                <w:noProof/>
+                <w:sz w:val="22"/>
+                <w:szCs w:val="22"/>
+              </w:rPr>
+              <w:t>«#if($!d1.xhThDanhSachHdr.slDeXuat)$numbe»</w:t>
+            </w:r>
+            <w:r>
+              <w:rPr>
+                <w:rFonts w:cstheme="majorHAnsi"/>
+                <w:sz w:val="22"/>
+                <w:szCs w:val="22"/>
+              </w:rPr>
+              <w:fldChar w:fldCharType="end"/>
+            </w:r>
+          </w:p>
+        </w:tc>
+        <w:tc>
+          <w:tcPr>
+            <w:tcW w:w="190" w:type="pct"/>
             <w:vAlign w:val="center"/>
           </w:tcPr>
           <w:p>
@@ -1245,6 +1510,80 @@
                 <w:sz w:val="22"/>
                 <w:szCs w:val="22"/>
               </w:rPr>
+              <w:instrText xml:space="preserve"> MERGEFIELD  $!d1</w:instrText>
+            </w:r>
+            <w:r>
+              <w:rPr>
+                <w:rFonts w:cstheme="majorHAnsi"/>
+                <w:sz w:val="22"/>
+                <w:szCs w:val="22"/>
+              </w:rPr>
+              <w:instrText>.xhThDanhSachHdr</w:instrText>
+            </w:r>
+            <w:r>
+              <w:rPr>
+                <w:rFonts w:cstheme="majorHAnsi"/>
+                <w:sz w:val="22"/>
+                <w:szCs w:val="22"/>
+              </w:rPr>
+              <w:instrText xml:space="preserve">.donViTinh  \* MERGEFORMAT </w:instrText>
+            </w:r>
+            <w:r>
+              <w:rPr>
+                <w:rFonts w:cstheme="majorHAnsi"/>
+                <w:sz w:val="22"/>
+                <w:szCs w:val="22"/>
+              </w:rPr>
+              <w:fldChar w:fldCharType="separate"/>
+            </w:r>
+            <w:r>
+              <w:rPr>
+                <w:rFonts w:cstheme="majorHAnsi"/>
+                <w:noProof/>
+                <w:sz w:val="22"/>
+                <w:szCs w:val="22"/>
+              </w:rPr>
+              <w:t>«$!d1.xhThDanhSachHdr.donViTinh»</w:t>
+            </w:r>
+            <w:r>
+              <w:rPr>
+                <w:rFonts w:cstheme="majorHAnsi"/>
+                <w:sz w:val="22"/>
+                <w:szCs w:val="22"/>
+              </w:rPr>
+              <w:fldChar w:fldCharType="end"/>
+            </w:r>
+          </w:p>
+        </w:tc>
+        <w:tc>
+          <w:tcPr>
+            <w:tcW w:w="409" w:type="pct"/>
+            <w:vAlign w:val="center"/>
+          </w:tcPr>
+          <w:p>
+            <w:pPr>
+              <w:spacing w:after="60"/>
+              <w:jc w:val="right"/>
+              <w:rPr>
+                <w:rFonts w:cstheme="majorHAnsi"/>
+                <w:sz w:val="22"/>
+                <w:szCs w:val="22"/>
+              </w:rPr>
+            </w:pPr>
+            <w:r>
+              <w:rPr>
+                <w:rFonts w:cstheme="majorHAnsi"/>
+                <w:sz w:val="22"/>
+                <w:szCs w:val="22"/>
+              </w:rPr>
+              <w:fldChar w:fldCharType="begin"/>
+            </w:r>
+            <w:r>
+              <w:rPr>
+                <w:rFonts w:cstheme="majorHAnsi"/>
+                <w:sz w:val="22"/>
+                <w:szCs w:val="22"/>
+              </w:rPr>
               <w:instrText xml:space="preserve"> MERGEFIELD  #if($!d1</w:instrText>
             </w:r>
             <w:r>
@@ -1261,7 +1600,7 @@
                 <w:sz w:val="22"/>
                 <w:szCs w:val="22"/>
               </w:rPr>
-              <w:instrText>.slHienTai)$numberTool.format('#,##0',$!d1</w:instrText>
+              <w:instrText>.donGiaDk)$numberTool.format('#,##0',$!d1</w:instrText>
             </w:r>
             <w:r>
               <w:rPr>
@@ -1277,7 +1616,7 @@
                 <w:sz w:val="22"/>
                 <w:szCs w:val="22"/>
               </w:rPr>
-              <w:instrText xml:space="preserve">.slHienTai,$locale)#end  \* MERGEFORMAT </w:instrText>
+              <w:instrText xml:space="preserve">.donGiaDk,$locale)#end  \* MERGEFORMAT </w:instrText>
             </w:r>
             <w:r>
               <w:rPr>
@@ -1294,7 +1633,7 @@
                 <w:sz w:val="22"/>
                 <w:szCs w:val="22"/>
               </w:rPr>
-              <w:t>«#if($!d1.xhThDanhSachHdr.slHienTai)$numb»</w:t>
+              <w:t>«#if($!d1.xhThDanhSachHdr.donGiaDk)$numbe»</w:t>
             </w:r>
             <w:r>
               <w:rPr>
@@ -1308,7 +1647,65 @@
         </w:tc>
         <w:tc>
           <w:tcPr>
-            <w:tcW w:w="488" w:type="pct"/>
+            <w:tcW w:w="471" w:type="pct"/>
+            <w:vAlign w:val="center"/>
+          </w:tcPr>
+          <w:p>
+            <w:pPr>
+              <w:spacing w:after="60"/>
+              <w:jc w:val="right"/>
+              <w:rPr>
+                <w:rFonts w:cstheme="majorHAnsi"/>
+                <w:sz w:val="22"/>
+                <w:szCs w:val="22"/>
+              </w:rPr>
+            </w:pPr>
+            <w:r>
+              <w:rPr>
+                <w:rFonts w:cstheme="majorHAnsi"/>
+                <w:sz w:val="22"/>
+                <w:szCs w:val="22"/>
+              </w:rPr>
+              <w:fldChar w:fldCharType="begin"/>
+            </w:r>
+            <w:r>
+              <w:rPr>
+                <w:rFonts w:cstheme="majorHAnsi"/>
+                <w:sz w:val="22"/>
+                <w:szCs w:val="22"/>
+              </w:rPr>
+              <w:instrText xml:space="preserve"> MERGEFIELD  "#if($!d1.xhThDanhSachHdr.donGiaDk &amp;&amp; $!d1.xhThDanhSachHdr.slDeXuat)$numberTool.format('#,##0',$mathTool.mul($!d1.xhThDanhSachHdr.donGiaDk, $!d1.xhThDanhSachHdr.slDeXuat),$locale)#end"  \* MERGEFORMAT </w:instrText>
+            </w:r>
+            <w:r>
+              <w:rPr>
+                <w:rFonts w:cstheme="majorHAnsi"/>
+                <w:sz w:val="22"/>
+                <w:szCs w:val="22"/>
+              </w:rPr>
+              <w:fldChar w:fldCharType="separate"/>
+            </w:r>
+            <w:r>
+              <w:rPr>
+                <w:rFonts w:cstheme="majorHAnsi"/>
+                <w:noProof/>
+                <w:sz w:val="22"/>
+                <w:szCs w:val="22"/>
+              </w:rPr>
+              <w:t>«#if($!d1.xhThDanhSachHdr.donGiaDk &amp;&amp; $!d»</w:t>
+            </w:r>
+            <w:r>
+              <w:rPr>
+                <w:rFonts w:cstheme="majorHAnsi"/>
+                <w:sz w:val="22"/>
+                <w:szCs w:val="22"/>
+              </w:rPr>
+              <w:fldChar w:fldCharType="end"/>
+            </w:r>
+          </w:p>
+        </w:tc>
+        <w:tc>
+          <w:tcPr>
+            <w:tcW w:w="357" w:type="pct"/>
             <w:vAlign w:val="center"/>
           </w:tcPr>
           <w:p>
@@ -1335,39 +1732,7 @@
                 <w:sz w:val="22"/>
                 <w:szCs w:val="22"/>
               </w:rPr>
-              <w:instrText xml:space="preserve"> MERGEFIELD  #if($!d1</w:instrText>
-            </w:r>
-            <w:r>
-              <w:rPr>
-                <w:rFonts w:cstheme="majorHAnsi"/>
-                <w:sz w:val="22"/>
-                <w:szCs w:val="22"/>
-              </w:rPr>
-              <w:instrText>.xhThDanhSachHdr</w:instrText>
-            </w:r>
-            <w:r>
-              <w:rPr>
-                <w:rFonts w:cstheme="majorHAnsi"/>
-                <w:sz w:val="22"/>
-                <w:szCs w:val="22"/>
-              </w:rPr>
-              <w:instrText>.slDeXuat)$numberTool.format('#,##0',$!d1</w:instrText>
-            </w:r>
-            <w:r>
-              <w:rPr>
-                <w:rFonts w:cstheme="majorHAnsi"/>
-                <w:sz w:val="22"/>
-                <w:szCs w:val="22"/>
-              </w:rPr>
-              <w:instrText>.xhThDanhSachHdr</w:instrText>
-            </w:r>
-            <w:r>
-              <w:rPr>
-                <w:rFonts w:cstheme="majorHAnsi"/>
-                <w:sz w:val="22"/>
-                <w:szCs w:val="22"/>
-              </w:rPr>
-              <w:instrText xml:space="preserve">.slDeXuat,$locale)#end  \* MERGEFORMAT </w:instrText>
+              <w:instrText xml:space="preserve"> MERGEFIELD  $!d1.xhThDanhSachHdr.lyDo  \* MERGEFORMAT </w:instrText>
             </w:r>
             <w:r>
               <w:rPr>
@@ -1384,7 +1749,7 @@
                 <w:sz w:val="22"/>
                 <w:szCs w:val="22"/>
               </w:rPr>
-              <w:t>«#if($!d1.xhThDanhSachHdr.slDeXuat)$numbe»</w:t>
+              <w:t>«$!d1.xhThDanhSachHdr.lyDo»</w:t>
             </w:r>
             <w:r>
               <w:rPr>
@@ -1398,7 +1763,7 @@
         </w:tc>
         <w:tc>
           <w:tcPr>
-            <w:tcW w:w="231" w:type="pct"/>
+            <w:tcW w:w="357" w:type="pct"/>
             <w:vAlign w:val="center"/>
           </w:tcPr>
           <w:p>
@@ -1425,23 +1790,7 @@
                 <w:sz w:val="22"/>
                 <w:szCs w:val="22"/>
               </w:rPr>
-              <w:instrText xml:space="preserve"> MERGEFIELD  $!d1</w:instrText>
-            </w:r>
-            <w:r>
-              <w:rPr>
-                <w:rFonts w:cstheme="majorHAnsi"/>
-                <w:sz w:val="22"/>
-                <w:szCs w:val="22"/>
-              </w:rPr>
-              <w:instrText>.xhThDanhSachHdr</w:instrText>
-            </w:r>
-            <w:r>
-              <w:rPr>
-                <w:rFonts w:cstheme="majorHAnsi"/>
-                <w:sz w:val="22"/>
-                <w:szCs w:val="22"/>
-              </w:rPr>
-              <w:instrText xml:space="preserve">.donViTinh  \* MERGEFORMAT </w:instrText>
+              <w:instrText xml:space="preserve"> MERGEFIELD  $!d1.xhThDanhSachHdr.ketQua  \* MERGEFORMAT </w:instrText>
             </w:r>
             <w:r>
               <w:rPr>
@@ -1458,303 +1807,7 @@
                 <w:sz w:val="22"/>
                 <w:szCs w:val="22"/>
               </w:rPr>
-              <w:t>«$!d1.xhThDanhSachHdr.donViTinh»</w:t>
-            </w:r>
-            <w:r>
-              <w:rPr>
-                <w:rFonts w:cstheme="majorHAnsi"/>
-                <w:sz w:val="22"/>
-                <w:szCs w:val="22"/>
-              </w:rPr>
-              <w:fldChar w:fldCharType="end"/>
-            </w:r>
-          </w:p>
-        </w:tc>
-        <w:tc>
-          <w:tcPr>
-            <w:tcW w:w="500" w:type="pct"/>
-            <w:vAlign w:val="center"/>
-          </w:tcPr>
-          <w:p>
-            <w:pPr>
-              <w:spacing w:after="60"/>
-              <w:jc w:val="left"/>
-              <w:rPr>
-                <w:rFonts w:cstheme="majorHAnsi"/>
-                <w:sz w:val="22"/>
-                <w:szCs w:val="22"/>
-              </w:rPr>
-            </w:pPr>
-            <w:r>
-              <w:rPr>
-                <w:rFonts w:cstheme="majorHAnsi"/>
-                <w:sz w:val="22"/>
-                <w:szCs w:val="22"/>
-              </w:rPr>
-              <w:fldChar w:fldCharType="begin"/>
-            </w:r>
-            <w:r>
-              <w:rPr>
-                <w:rFonts w:cstheme="majorHAnsi"/>
-                <w:sz w:val="22"/>
-                <w:szCs w:val="22"/>
-              </w:rPr>
-              <w:instrText xml:space="preserve"> MERGEFIELD  #if($!d1</w:instrText>
-            </w:r>
-            <w:r>
-              <w:rPr>
-                <w:rFonts w:cstheme="majorHAnsi"/>
-                <w:sz w:val="22"/>
-                <w:szCs w:val="22"/>
-              </w:rPr>
-              <w:instrText>.xhThDanhSachHdr</w:instrText>
-            </w:r>
-            <w:r>
-              <w:rPr>
-                <w:rFonts w:cstheme="majorHAnsi"/>
-                <w:sz w:val="22"/>
-                <w:szCs w:val="22"/>
-              </w:rPr>
-              <w:instrText>.donGiaDk)$numberTool.format('#,##0',$!d1</w:instrText>
-            </w:r>
-            <w:r>
-              <w:rPr>
-                <w:rFonts w:cstheme="majorHAnsi"/>
-                <w:sz w:val="22"/>
-                <w:szCs w:val="22"/>
-              </w:rPr>
-              <w:instrText>.xhThDanhSachHdr</w:instrText>
-            </w:r>
-            <w:r>
-              <w:rPr>
-                <w:rFonts w:cstheme="majorHAnsi"/>
-                <w:sz w:val="22"/>
-                <w:szCs w:val="22"/>
-              </w:rPr>
-              <w:instrText xml:space="preserve">.donGiaDk,$locale)#end  \* MERGEFORMAT </w:instrText>
-            </w:r>
-            <w:r>
-              <w:rPr>
-                <w:rFonts w:cstheme="majorHAnsi"/>
-                <w:sz w:val="22"/>
-                <w:szCs w:val="22"/>
-              </w:rPr>
-              <w:fldChar w:fldCharType="separate"/>
-            </w:r>
-            <w:r>
-              <w:rPr>
-                <w:rFonts w:cstheme="majorHAnsi"/>
-                <w:noProof/>
-                <w:sz w:val="22"/>
-                <w:szCs w:val="22"/>
-              </w:rPr>
-              <w:t>«#if($!d1.xhThDanhSachHdr.donGiaDk)$numbe»</w:t>
-            </w:r>
-            <w:r>
-              <w:rPr>
-                <w:rFonts w:cstheme="majorHAnsi"/>
-                <w:sz w:val="22"/>
-                <w:szCs w:val="22"/>
-              </w:rPr>
-              <w:fldChar w:fldCharType="end"/>
-            </w:r>
-          </w:p>
-        </w:tc>
-        <w:tc>
-          <w:tcPr>
-            <w:tcW w:w="121" w:type="pct"/>
-            <w:vAlign w:val="center"/>
-          </w:tcPr>
-          <w:p>
-            <w:pPr>
-              <w:spacing w:after="60"/>
-              <w:jc w:val="left"/>
-              <w:rPr>
-                <w:rFonts w:cstheme="majorHAnsi"/>
-                <w:sz w:val="22"/>
-                <w:szCs w:val="22"/>
-              </w:rPr>
-            </w:pPr>
-            <w:r>
-              <w:rPr>
-                <w:rFonts w:cstheme="majorHAnsi"/>
-                <w:sz w:val="22"/>
-                <w:szCs w:val="22"/>
-              </w:rPr>
-              <w:fldChar w:fldCharType="begin"/>
-            </w:r>
-            <w:r>
-              <w:rPr>
-                <w:rFonts w:cstheme="majorHAnsi"/>
-                <w:sz w:val="22"/>
-                <w:szCs w:val="22"/>
-              </w:rPr>
-              <w:instrText xml:space="preserve"> MERGEFIELD  "#if($!d1.xhThDanhSachHdr.donGiaDk &amp;&amp; $!d1.xhThDanhSachHdr.slDeXuat)$numberTool.format('#,##0',$mathTool.mul($!d1.xhThDanhSachHdr.donGiaDk, $!d1.xhThDanhSachHdr.slDeXuat),$locale)#end"  \* MERGEFORMAT </w:instrText>
-            </w:r>
-            <w:r>
-              <w:rPr>
-                <w:rFonts w:cstheme="majorHAnsi"/>
-                <w:sz w:val="22"/>
-                <w:szCs w:val="22"/>
-              </w:rPr>
-              <w:fldChar w:fldCharType="separate"/>
-            </w:r>
-            <w:r>
-              <w:rPr>
-                <w:rFonts w:cstheme="majorHAnsi"/>
-                <w:noProof/>
-                <w:sz w:val="22"/>
-                <w:szCs w:val="22"/>
-              </w:rPr>
-              <w:t>«#if($!d1.xhThDanhSachHdr.donGiaDk &amp;&amp; $!d»</w:t>
-            </w:r>
-            <w:r>
-              <w:rPr>
-                <w:rFonts w:cstheme="majorHAnsi"/>
-                <w:sz w:val="22"/>
-                <w:szCs w:val="22"/>
-              </w:rPr>
-              <w:fldChar w:fldCharType="end"/>
-            </w:r>
-          </w:p>
-        </w:tc>
-        <w:tc>
-          <w:tcPr>
-            <w:tcW w:w="96" w:type="pct"/>
-            <w:vAlign w:val="center"/>
-          </w:tcPr>
-          <w:p>
-            <w:pPr>
-              <w:spacing w:after="60"/>
-              <w:jc w:val="left"/>
-              <w:rPr>
-                <w:rFonts w:cstheme="majorHAnsi"/>
-                <w:sz w:val="22"/>
-                <w:szCs w:val="22"/>
-              </w:rPr>
-            </w:pPr>
-            <w:r>
-              <w:rPr>
-                <w:rFonts w:cstheme="majorHAnsi"/>
-                <w:sz w:val="22"/>
-                <w:szCs w:val="22"/>
-              </w:rPr>
-              <w:fldChar w:fldCharType="begin"/>
-            </w:r>
-            <w:r>
-              <w:rPr>
-                <w:rFonts w:cstheme="majorHAnsi"/>
-                <w:sz w:val="22"/>
-                <w:szCs w:val="22"/>
-              </w:rPr>
-              <w:instrText xml:space="preserve"> MERGEFIELD  $!d1</w:instrText>
-            </w:r>
-            <w:r>
-              <w:rPr>
-                <w:rFonts w:cstheme="majorHAnsi"/>
-                <w:sz w:val="22"/>
-                <w:szCs w:val="22"/>
-              </w:rPr>
-              <w:instrText>.xhThDanhSachHdr</w:instrText>
-            </w:r>
-            <w:r>
-              <w:rPr>
-                <w:rFonts w:cstheme="majorHAnsi"/>
-                <w:sz w:val="22"/>
-                <w:szCs w:val="22"/>
-              </w:rPr>
-              <w:instrText xml:space="preserve">.lyDoTieuHuy  \* MERGEFORMAT </w:instrText>
-            </w:r>
-            <w:r>
-              <w:rPr>
-                <w:rFonts w:cstheme="majorHAnsi"/>
-                <w:sz w:val="22"/>
-                <w:szCs w:val="22"/>
-              </w:rPr>
-              <w:fldChar w:fldCharType="separate"/>
-            </w:r>
-            <w:r>
-              <w:rPr>
-                <w:rFonts w:cstheme="majorHAnsi"/>
-                <w:noProof/>
-                <w:sz w:val="22"/>
-                <w:szCs w:val="22"/>
-              </w:rPr>
-              <w:t>«$!d1.xhThDanhSachHdr.lyDoTieuHuy»</w:t>
-            </w:r>
-            <w:r>
-              <w:rPr>
-                <w:rFonts w:cstheme="majorHAnsi"/>
-                <w:sz w:val="22"/>
-                <w:szCs w:val="22"/>
-              </w:rPr>
-              <w:fldChar w:fldCharType="end"/>
-            </w:r>
-          </w:p>
-        </w:tc>
-        <w:tc>
-          <w:tcPr>
-            <w:tcW w:w="116" w:type="pct"/>
-            <w:vAlign w:val="center"/>
-          </w:tcPr>
-          <w:p>
-            <w:pPr>
-              <w:spacing w:after="60"/>
-              <w:jc w:val="left"/>
-              <w:rPr>
-                <w:rFonts w:cstheme="majorHAnsi"/>
-                <w:sz w:val="22"/>
-                <w:szCs w:val="22"/>
-              </w:rPr>
-            </w:pPr>
-            <w:r>
-              <w:rPr>
-                <w:rFonts w:cstheme="majorHAnsi"/>
-                <w:sz w:val="22"/>
-                <w:szCs w:val="22"/>
-              </w:rPr>
-              <w:fldChar w:fldCharType="begin"/>
-            </w:r>
-            <w:r>
-              <w:rPr>
-                <w:rFonts w:cstheme="majorHAnsi"/>
-                <w:sz w:val="22"/>
-                <w:szCs w:val="22"/>
-              </w:rPr>
-              <w:instrText xml:space="preserve"> MERGEFIELD  $!d1</w:instrText>
-            </w:r>
-            <w:r>
-              <w:rPr>
-                <w:rFonts w:cstheme="majorHAnsi"/>
-                <w:sz w:val="22"/>
-                <w:szCs w:val="22"/>
-              </w:rPr>
-              <w:instrText>.xhThDanhSachHdr</w:instrText>
-            </w:r>
-            <w:r>
-              <w:rPr>
-                <w:rFonts w:cstheme="majorHAnsi"/>
-                <w:sz w:val="22"/>
-                <w:szCs w:val="22"/>
-              </w:rPr>
-              <w:instrText xml:space="preserve">.ketQuaTieuHuy  \* MERGEFORMAT </w:instrText>
-            </w:r>
-            <w:r>
-              <w:rPr>
-                <w:rFonts w:cstheme="majorHAnsi"/>
-                <w:sz w:val="22"/>
-                <w:szCs w:val="22"/>
-              </w:rPr>
-              <w:fldChar w:fldCharType="separate"/>
-            </w:r>
-            <w:r>
-              <w:rPr>
-                <w:rFonts w:cstheme="majorHAnsi"/>
-                <w:noProof/>
-                <w:sz w:val="22"/>
-                <w:szCs w:val="22"/>
-              </w:rPr>
-              <w:t>«$!d1.xhThDanhSachHdr.ketQuaTieuHuy»</w:t>
+              <w:t>«$!d1.xhThDanhSachHdr.ketQua»</w:t>
             </w:r>
             <w:r>
               <w:rPr>
@@ -1955,23 +2008,6 @@
           <w:szCs w:val="22"/>
         </w:rPr>
       </w:pPr>
-      <w:r>
-        <w:rPr>
-          <w:rFonts w:cstheme="majorHAnsi"/>
-          <w:sz w:val="22"/>
-          <w:szCs w:val="22"/>
-        </w:rPr>
-        <w:br w:type="page"/>
-      </w:r>
-    </w:p>
-    <w:p>
-      <w:pPr>
-        <w:rPr>
-          <w:rFonts w:cstheme="majorHAnsi"/>
-          <w:sz w:val="22"/>
-          <w:szCs w:val="22"/>
-        </w:rPr>
-      </w:pPr>
     </w:p>
     <w:p>
       <w:pPr>
@@ -1997,28 +2033,29 @@
       <w:tblPr>
         <w:tblStyle w:val="TableGrid"/>
         <w:tblW w:w="5000" w:type="pct"/>
+        <w:tblLayout w:type="fixed"/>
         <w:tblLook w:val="04A0" w:firstRow="1" w:lastRow="0" w:firstColumn="1" w:lastColumn="0" w:noHBand="0" w:noVBand="1"/>
       </w:tblPr>
       <w:tblGrid>
-        <w:gridCol w:w="730"/>
-        <w:gridCol w:w="865"/>
-        <w:gridCol w:w="2162"/>
-        <w:gridCol w:w="1544"/>
-        <w:gridCol w:w="1417"/>
-        <w:gridCol w:w="1657"/>
-        <w:gridCol w:w="1704"/>
-        <w:gridCol w:w="1684"/>
-        <w:gridCol w:w="1688"/>
-        <w:gridCol w:w="1360"/>
-        <w:gridCol w:w="1700"/>
-        <w:gridCol w:w="1401"/>
-        <w:gridCol w:w="1446"/>
-        <w:gridCol w:w="1512"/>
+        <w:gridCol w:w="715"/>
+        <w:gridCol w:w="2267"/>
+        <w:gridCol w:w="1491"/>
+        <w:gridCol w:w="1491"/>
+        <w:gridCol w:w="1491"/>
+        <w:gridCol w:w="1633"/>
+        <w:gridCol w:w="1352"/>
+        <w:gridCol w:w="1490"/>
+        <w:gridCol w:w="1490"/>
+        <w:gridCol w:w="797"/>
+        <w:gridCol w:w="1707"/>
+        <w:gridCol w:w="1966"/>
+        <w:gridCol w:w="1490"/>
+        <w:gridCol w:w="1490"/>
       </w:tblGrid>
       <w:tr>
         <w:tc>
           <w:tcPr>
-            <w:tcW w:w="165" w:type="pct"/>
+            <w:tcW w:w="171" w:type="pct"/>
             <w:vAlign w:val="center"/>
           </w:tcPr>
           <w:p>
@@ -2028,16 +2065,12 @@
               <w:rPr>
                 <w:rFonts w:cstheme="majorHAnsi"/>
                 <w:b/>
-                <w:sz w:val="22"/>
-                <w:szCs w:val="22"/>
-              </w:rPr>
-            </w:pPr>
-            <w:r>
-              <w:rPr>
-                <w:rFonts w:cstheme="majorHAnsi"/>
-                <w:b/>
-                <w:sz w:val="22"/>
-                <w:szCs w:val="22"/>
+              </w:rPr>
+            </w:pPr>
+            <w:r>
+              <w:rPr>
+                <w:rFonts w:cstheme="majorHAnsi"/>
+                <w:b/>
               </w:rPr>
               <w:t>STT</w:t>
             </w:r>
@@ -2045,7 +2078,7 @@
         </w:tc>
         <w:tc>
           <w:tcPr>
-            <w:tcW w:w="277" w:type="pct"/>
+            <w:tcW w:w="543" w:type="pct"/>
             <w:vAlign w:val="center"/>
           </w:tcPr>
           <w:p>
@@ -2055,16 +2088,12 @@
               <w:rPr>
                 <w:rFonts w:cstheme="majorHAnsi"/>
                 <w:b/>
-                <w:sz w:val="22"/>
-                <w:szCs w:val="22"/>
-              </w:rPr>
-            </w:pPr>
-            <w:r>
-              <w:rPr>
-                <w:rFonts w:cstheme="majorHAnsi"/>
-                <w:b/>
-                <w:sz w:val="22"/>
-                <w:szCs w:val="22"/>
+              </w:rPr>
+            </w:pPr>
+            <w:r>
+              <w:rPr>
+                <w:rFonts w:cstheme="majorHAnsi"/>
+                <w:b/>
               </w:rPr>
               <w:t>Chi cục DTNN</w:t>
             </w:r>
@@ -2072,7 +2101,7 @@
         </w:tc>
         <w:tc>
           <w:tcPr>
-            <w:tcW w:w="528" w:type="pct"/>
+            <w:tcW w:w="357" w:type="pct"/>
             <w:vAlign w:val="center"/>
           </w:tcPr>
           <w:p>
@@ -2082,24 +2111,27 @@
               <w:rPr>
                 <w:rFonts w:cstheme="majorHAnsi"/>
                 <w:b/>
-                <w:sz w:val="22"/>
-                <w:szCs w:val="22"/>
-              </w:rPr>
-            </w:pPr>
-            <w:r>
-              <w:rPr>
-                <w:rFonts w:cstheme="majorHAnsi"/>
-                <w:b/>
-                <w:sz w:val="22"/>
-                <w:szCs w:val="22"/>
+              </w:rPr>
+            </w:pPr>
+            <w:r>
+              <w:rPr>
+                <w:rFonts w:cstheme="majorHAnsi"/>
+                <w:b/>
               </w:rPr>
               <w:t>Loại hàng</w:t>
             </w:r>
-          </w:p>
-        </w:tc>
-        <w:tc>
-          <w:tcPr>
-            <w:tcW w:w="371" w:type="pct"/>
+            <w:r>
+              <w:rPr>
+                <w:rFonts w:cstheme="majorHAnsi"/>
+                <w:b/>
+              </w:rPr>
+              <w:t xml:space="preserve"> DTQG</w:t>
+            </w:r>
+          </w:p>
+        </w:tc>
+        <w:tc>
+          <w:tcPr>
+            <w:tcW w:w="357" w:type="pct"/>
             <w:vAlign w:val="center"/>
           </w:tcPr>
           <w:p>
@@ -2109,24 +2141,27 @@
               <w:rPr>
                 <w:rFonts w:cstheme="majorHAnsi"/>
                 <w:b/>
-                <w:sz w:val="22"/>
-                <w:szCs w:val="22"/>
-              </w:rPr>
-            </w:pPr>
-            <w:r>
-              <w:rPr>
-                <w:rFonts w:cstheme="majorHAnsi"/>
-                <w:b/>
-                <w:sz w:val="22"/>
-                <w:szCs w:val="22"/>
+              </w:rPr>
+            </w:pPr>
+            <w:r>
+              <w:rPr>
+                <w:rFonts w:cstheme="majorHAnsi"/>
+                <w:b/>
               </w:rPr>
               <w:t>Chủng loại hàng</w:t>
             </w:r>
-          </w:p>
-        </w:tc>
-        <w:tc>
-          <w:tcPr>
-            <w:tcW w:w="339" w:type="pct"/>
+            <w:r>
+              <w:rPr>
+                <w:rFonts w:cstheme="majorHAnsi"/>
+                <w:b/>
+              </w:rPr>
+              <w:t xml:space="preserve"> DTQG</w:t>
+            </w:r>
+          </w:p>
+        </w:tc>
+        <w:tc>
+          <w:tcPr>
+            <w:tcW w:w="357" w:type="pct"/>
             <w:vAlign w:val="center"/>
           </w:tcPr>
           <w:p>
@@ -2136,16 +2171,12 @@
               <w:rPr>
                 <w:rFonts w:cstheme="majorHAnsi"/>
                 <w:b/>
-                <w:sz w:val="22"/>
-                <w:szCs w:val="22"/>
-              </w:rPr>
-            </w:pPr>
-            <w:r>
-              <w:rPr>
-                <w:rFonts w:cstheme="majorHAnsi"/>
-                <w:b/>
-                <w:sz w:val="22"/>
-                <w:szCs w:val="22"/>
+              </w:rPr>
+            </w:pPr>
+            <w:r>
+              <w:rPr>
+                <w:rFonts w:cstheme="majorHAnsi"/>
+                <w:b/>
               </w:rPr>
               <w:t>Điểm kho</w:t>
             </w:r>
@@ -2153,7 +2184,7 @@
         </w:tc>
         <w:tc>
           <w:tcPr>
-            <w:tcW w:w="400" w:type="pct"/>
+            <w:tcW w:w="391" w:type="pct"/>
             <w:vAlign w:val="center"/>
           </w:tcPr>
           <w:p>
@@ -2163,16 +2194,12 @@
               <w:rPr>
                 <w:rFonts w:cstheme="majorHAnsi"/>
                 <w:b/>
-                <w:sz w:val="22"/>
-                <w:szCs w:val="22"/>
-              </w:rPr>
-            </w:pPr>
-            <w:r>
-              <w:rPr>
-                <w:rFonts w:cstheme="majorHAnsi"/>
-                <w:b/>
-                <w:sz w:val="22"/>
-                <w:szCs w:val="22"/>
+              </w:rPr>
+            </w:pPr>
+            <w:r>
+              <w:rPr>
+                <w:rFonts w:cstheme="majorHAnsi"/>
+                <w:b/>
               </w:rPr>
               <w:t>Lô kho</w:t>
             </w:r>
@@ -2180,7 +2207,7 @@
         </w:tc>
         <w:tc>
           <w:tcPr>
-            <w:tcW w:w="412" w:type="pct"/>
+            <w:tcW w:w="324" w:type="pct"/>
             <w:vAlign w:val="center"/>
           </w:tcPr>
           <w:p>
@@ -2190,16 +2217,12 @@
               <w:rPr>
                 <w:rFonts w:cstheme="majorHAnsi"/>
                 <w:b/>
-                <w:sz w:val="22"/>
-                <w:szCs w:val="22"/>
-              </w:rPr>
-            </w:pPr>
-            <w:r>
-              <w:rPr>
-                <w:rFonts w:cstheme="majorHAnsi"/>
-                <w:b/>
-                <w:sz w:val="22"/>
-                <w:szCs w:val="22"/>
+              </w:rPr>
+            </w:pPr>
+            <w:r>
+              <w:rPr>
+                <w:rFonts w:cstheme="majorHAnsi"/>
+                <w:b/>
               </w:rPr>
               <w:t>Ngày nhập kho</w:t>
             </w:r>
@@ -2207,7 +2230,7 @@
         </w:tc>
         <w:tc>
           <w:tcPr>
-            <w:tcW w:w="401" w:type="pct"/>
+            <w:tcW w:w="357" w:type="pct"/>
             <w:vAlign w:val="center"/>
           </w:tcPr>
           <w:p>
@@ -2217,16 +2240,12 @@
               <w:rPr>
                 <w:rFonts w:cstheme="majorHAnsi"/>
                 <w:b/>
-                <w:sz w:val="22"/>
-                <w:szCs w:val="22"/>
-              </w:rPr>
-            </w:pPr>
-            <w:r>
-              <w:rPr>
-                <w:rFonts w:cstheme="majorHAnsi"/>
-                <w:b/>
-                <w:sz w:val="22"/>
-                <w:szCs w:val="22"/>
+              </w:rPr>
+            </w:pPr>
+            <w:r>
+              <w:rPr>
+                <w:rFonts w:cstheme="majorHAnsi"/>
+                <w:b/>
               </w:rPr>
               <w:t xml:space="preserve">Đề xuất </w:t>
             </w:r>
@@ -2234,8 +2253,6 @@
               <w:rPr>
                 <w:rFonts w:cstheme="majorHAnsi"/>
                 <w:b/>
-                <w:sz w:val="22"/>
-                <w:szCs w:val="22"/>
               </w:rPr>
               <w:t>tiêu hủy</w:t>
             </w:r>
@@ -2243,8 +2260,6 @@
               <w:rPr>
                 <w:rFonts w:cstheme="majorHAnsi"/>
                 <w:b/>
-                <w:sz w:val="22"/>
-                <w:szCs w:val="22"/>
               </w:rPr>
               <w:t xml:space="preserve"> của Cục</w:t>
             </w:r>
@@ -2252,7 +2267,7 @@
         </w:tc>
         <w:tc>
           <w:tcPr>
-            <w:tcW w:w="407" w:type="pct"/>
+            <w:tcW w:w="357" w:type="pct"/>
           </w:tcPr>
           <w:p>
             <w:pPr>
@@ -2261,16 +2276,12 @@
               <w:rPr>
                 <w:rFonts w:cstheme="majorHAnsi"/>
                 <w:b/>
-                <w:sz w:val="22"/>
-                <w:szCs w:val="22"/>
-              </w:rPr>
-            </w:pPr>
-            <w:r>
-              <w:rPr>
-                <w:rFonts w:cstheme="majorHAnsi"/>
-                <w:b/>
-                <w:sz w:val="22"/>
-                <w:szCs w:val="22"/>
+              </w:rPr>
+            </w:pPr>
+            <w:r>
+              <w:rPr>
+                <w:rFonts w:cstheme="majorHAnsi"/>
+                <w:b/>
               </w:rPr>
               <w:t xml:space="preserve">SL </w:t>
             </w:r>
@@ -2278,8 +2289,6 @@
               <w:rPr>
                 <w:rFonts w:cstheme="majorHAnsi"/>
                 <w:b/>
-                <w:sz w:val="22"/>
-                <w:szCs w:val="22"/>
               </w:rPr>
               <w:t>tiêu hủy</w:t>
             </w:r>
@@ -2287,8 +2296,6 @@
               <w:rPr>
                 <w:rFonts w:cstheme="majorHAnsi"/>
                 <w:b/>
-                <w:sz w:val="22"/>
-                <w:szCs w:val="22"/>
               </w:rPr>
               <w:t xml:space="preserve"> thẩm định</w:t>
             </w:r>
@@ -2296,7 +2303,7 @@
         </w:tc>
         <w:tc>
           <w:tcPr>
-            <w:tcW w:w="324" w:type="pct"/>
+            <w:tcW w:w="191" w:type="pct"/>
             <w:vAlign w:val="center"/>
           </w:tcPr>
           <w:p>
@@ -2306,16 +2313,12 @@
               <w:rPr>
                 <w:rFonts w:cstheme="majorHAnsi"/>
                 <w:b/>
-                <w:sz w:val="22"/>
-                <w:szCs w:val="22"/>
-              </w:rPr>
-            </w:pPr>
-            <w:r>
-              <w:rPr>
-                <w:rFonts w:cstheme="majorHAnsi"/>
-                <w:b/>
-                <w:sz w:val="22"/>
-                <w:szCs w:val="22"/>
+              </w:rPr>
+            </w:pPr>
+            <w:r>
+              <w:rPr>
+                <w:rFonts w:cstheme="majorHAnsi"/>
+                <w:b/>
               </w:rPr>
               <w:t>ĐVT</w:t>
             </w:r>
@@ -2323,7 +2326,7 @@
         </w:tc>
         <w:tc>
           <w:tcPr>
-            <w:tcW w:w="414" w:type="pct"/>
+            <w:tcW w:w="409" w:type="pct"/>
             <w:vAlign w:val="center"/>
           </w:tcPr>
           <w:p>
@@ -2333,16 +2336,12 @@
               <w:rPr>
                 <w:rFonts w:cstheme="majorHAnsi"/>
                 <w:b/>
-                <w:sz w:val="22"/>
-                <w:szCs w:val="22"/>
-              </w:rPr>
-            </w:pPr>
-            <w:r>
-              <w:rPr>
-                <w:rFonts w:cstheme="majorHAnsi"/>
-                <w:b/>
-                <w:sz w:val="22"/>
-                <w:szCs w:val="22"/>
+              </w:rPr>
+            </w:pPr>
+            <w:r>
+              <w:rPr>
+                <w:rFonts w:cstheme="majorHAnsi"/>
+                <w:b/>
               </w:rPr>
               <w:t xml:space="preserve">Đơn giá </w:t>
             </w:r>
@@ -2350,8 +2349,6 @@
               <w:rPr>
                 <w:rFonts w:cstheme="majorHAnsi"/>
                 <w:b/>
-                <w:sz w:val="22"/>
-                <w:szCs w:val="22"/>
               </w:rPr>
               <w:t>tiêu hủy</w:t>
             </w:r>
@@ -2359,8 +2356,6 @@
               <w:rPr>
                 <w:rFonts w:cstheme="majorHAnsi"/>
                 <w:b/>
-                <w:sz w:val="22"/>
-                <w:szCs w:val="22"/>
               </w:rPr>
               <w:t xml:space="preserve"> thẩm định (đ)</w:t>
             </w:r>
@@ -2368,7 +2363,7 @@
         </w:tc>
         <w:tc>
           <w:tcPr>
-            <w:tcW w:w="338" w:type="pct"/>
+            <w:tcW w:w="471" w:type="pct"/>
             <w:vAlign w:val="center"/>
           </w:tcPr>
           <w:p>
@@ -2378,16 +2373,12 @@
               <w:rPr>
                 <w:rFonts w:cstheme="majorHAnsi"/>
                 <w:b/>
-                <w:sz w:val="22"/>
-                <w:szCs w:val="22"/>
-              </w:rPr>
-            </w:pPr>
-            <w:r>
-              <w:rPr>
-                <w:rFonts w:cstheme="majorHAnsi"/>
-                <w:b/>
-                <w:sz w:val="22"/>
-                <w:szCs w:val="22"/>
+              </w:rPr>
+            </w:pPr>
+            <w:r>
+              <w:rPr>
+                <w:rFonts w:cstheme="majorHAnsi"/>
+                <w:b/>
               </w:rPr>
               <w:t>Thành tiền (đ)</w:t>
             </w:r>
@@ -2395,7 +2386,7 @@
         </w:tc>
         <w:tc>
           <w:tcPr>
-            <w:tcW w:w="346" w:type="pct"/>
+            <w:tcW w:w="357" w:type="pct"/>
             <w:vAlign w:val="center"/>
           </w:tcPr>
           <w:p>
@@ -2405,16 +2396,12 @@
               <w:rPr>
                 <w:rFonts w:cstheme="majorHAnsi"/>
                 <w:b/>
-                <w:sz w:val="22"/>
-                <w:szCs w:val="22"/>
-              </w:rPr>
-            </w:pPr>
-            <w:r>
-              <w:rPr>
-                <w:rFonts w:cstheme="majorHAnsi"/>
-                <w:b/>
-                <w:sz w:val="22"/>
-                <w:szCs w:val="22"/>
+              </w:rPr>
+            </w:pPr>
+            <w:r>
+              <w:rPr>
+                <w:rFonts w:cstheme="majorHAnsi"/>
+                <w:b/>
               </w:rPr>
               <w:t xml:space="preserve">Lý do cần </w:t>
             </w:r>
@@ -2422,8 +2409,6 @@
               <w:rPr>
                 <w:rFonts w:cstheme="majorHAnsi"/>
                 <w:b/>
-                <w:sz w:val="22"/>
-                <w:szCs w:val="22"/>
               </w:rPr>
               <w:t>tiêu hủy</w:t>
             </w:r>
@@ -2431,7 +2416,7 @@
         </w:tc>
         <w:tc>
           <w:tcPr>
-            <w:tcW w:w="363" w:type="pct"/>
+            <w:tcW w:w="357" w:type="pct"/>
             <w:vAlign w:val="center"/>
           </w:tcPr>
           <w:p>
@@ -2441,16 +2426,12 @@
               <w:rPr>
                 <w:rFonts w:cstheme="majorHAnsi"/>
                 <w:b/>
-                <w:sz w:val="22"/>
-                <w:szCs w:val="22"/>
-              </w:rPr>
-            </w:pPr>
-            <w:r>
-              <w:rPr>
-                <w:rFonts w:cstheme="majorHAnsi"/>
-                <w:b/>
-                <w:sz w:val="22"/>
-                <w:szCs w:val="22"/>
+              </w:rPr>
+            </w:pPr>
+            <w:r>
+              <w:rPr>
+                <w:rFonts w:cstheme="majorHAnsi"/>
+                <w:b/>
               </w:rPr>
               <w:t>Kết quả đánh giá chất lượng</w:t>
             </w:r>
@@ -2460,24 +2441,26 @@
       <w:tr>
         <w:tc>
           <w:tcPr>
-            <w:tcW w:w="165" w:type="pct"/>
-            <w:vAlign w:val="center"/>
-          </w:tcPr>
-          <w:p>
-            <w:pPr>
-              <w:spacing w:after="60"/>
-              <w:rPr>
-                <w:rFonts w:cstheme="majorHAnsi"/>
-                <w:sz w:val="22"/>
-                <w:szCs w:val="22"/>
-              </w:rPr>
-            </w:pPr>
-            <w:r>
-              <w:rPr>
-                <w:rFonts w:cstheme="majorHAnsi"/>
-                <w:sz w:val="22"/>
-                <w:szCs w:val="22"/>
-              </w:rPr>
+            <w:tcW w:w="171" w:type="pct"/>
+            <w:vAlign w:val="center"/>
+          </w:tcPr>
+          <w:p>
+            <w:pPr>
+              <w:spacing w:after="60"/>
+              <w:jc w:val="center"/>
+              <w:rPr>
+                <w:rFonts w:cstheme="majorHAnsi"/>
+                <w:sz w:val="22"/>
+                <w:szCs w:val="22"/>
+              </w:rPr>
+            </w:pPr>
+            <w:r>
+              <w:rPr>
+                <w:rFonts w:cstheme="majorHAnsi"/>
+                <w:sz w:val="22"/>
+                <w:szCs w:val="22"/>
+              </w:rPr>
+              <w:lastRenderedPageBreak/>
               <w:fldChar w:fldCharType="begin"/>
             </w:r>
             <w:r>
@@ -2517,12 +2500,13 @@
         </w:tc>
         <w:tc>
           <w:tcPr>
-            <w:tcW w:w="277" w:type="pct"/>
-            <w:vAlign w:val="center"/>
-          </w:tcPr>
-          <w:p>
-            <w:pPr>
-              <w:spacing w:after="60"/>
+            <w:tcW w:w="543" w:type="pct"/>
+            <w:vAlign w:val="center"/>
+          </w:tcPr>
+          <w:p>
+            <w:pPr>
+              <w:spacing w:after="60"/>
+              <w:jc w:val="left"/>
               <w:rPr>
                 <w:rFonts w:cstheme="majorHAnsi"/>
                 <w:sz w:val="22"/>
@@ -2615,107 +2599,64 @@
         </w:tc>
         <w:tc>
           <w:tcPr>
-            <w:tcW w:w="528" w:type="pct"/>
-            <w:vAlign w:val="center"/>
-          </w:tcPr>
-          <w:p>
-            <w:pPr>
-              <w:spacing w:after="60"/>
-              <w:rPr>
-                <w:rFonts w:cstheme="majorHAnsi"/>
-                <w:sz w:val="22"/>
-                <w:szCs w:val="22"/>
-              </w:rPr>
-            </w:pPr>
-          </w:p>
-        </w:tc>
-        <w:tc>
-          <w:tcPr>
-            <w:tcW w:w="371" w:type="pct"/>
-            <w:vAlign w:val="center"/>
-          </w:tcPr>
-          <w:p>
-            <w:pPr>
-              <w:spacing w:after="60"/>
-              <w:rPr>
-                <w:rFonts w:cstheme="majorHAnsi"/>
-                <w:sz w:val="22"/>
-                <w:szCs w:val="22"/>
-              </w:rPr>
-            </w:pPr>
-          </w:p>
-        </w:tc>
-        <w:tc>
-          <w:tcPr>
-            <w:tcW w:w="339" w:type="pct"/>
-            <w:vAlign w:val="center"/>
-          </w:tcPr>
-          <w:p>
-            <w:pPr>
-              <w:spacing w:after="60"/>
-              <w:rPr>
-                <w:rFonts w:cstheme="majorHAnsi"/>
-                <w:sz w:val="22"/>
-                <w:szCs w:val="22"/>
-              </w:rPr>
-            </w:pPr>
-          </w:p>
-        </w:tc>
-        <w:tc>
-          <w:tcPr>
-            <w:tcW w:w="400" w:type="pct"/>
-            <w:vAlign w:val="center"/>
-          </w:tcPr>
-          <w:p>
-            <w:pPr>
-              <w:spacing w:after="60"/>
-              <w:rPr>
-                <w:rFonts w:cstheme="majorHAnsi"/>
-                <w:sz w:val="22"/>
-                <w:szCs w:val="22"/>
-              </w:rPr>
-            </w:pPr>
-          </w:p>
-        </w:tc>
-        <w:tc>
-          <w:tcPr>
-            <w:tcW w:w="412" w:type="pct"/>
-            <w:vAlign w:val="center"/>
-          </w:tcPr>
-          <w:p>
-            <w:pPr>
-              <w:spacing w:after="60"/>
-              <w:rPr>
-                <w:rFonts w:cstheme="majorHAnsi"/>
-                <w:sz w:val="22"/>
-                <w:szCs w:val="22"/>
-              </w:rPr>
-            </w:pPr>
-          </w:p>
-        </w:tc>
-        <w:tc>
-          <w:tcPr>
-            <w:tcW w:w="401" w:type="pct"/>
-            <w:vAlign w:val="center"/>
-          </w:tcPr>
-          <w:p>
-            <w:pPr>
-              <w:spacing w:after="60"/>
-              <w:rPr>
-                <w:rFonts w:cstheme="majorHAnsi"/>
-                <w:sz w:val="22"/>
-                <w:szCs w:val="22"/>
-              </w:rPr>
-            </w:pPr>
-          </w:p>
-        </w:tc>
-        <w:tc>
-          <w:tcPr>
-            <w:tcW w:w="407" w:type="pct"/>
-          </w:tcPr>
-          <w:p>
-            <w:pPr>
-              <w:spacing w:after="60"/>
+            <w:tcW w:w="357" w:type="pct"/>
+            <w:vAlign w:val="center"/>
+          </w:tcPr>
+          <w:p>
+            <w:pPr>
+              <w:spacing w:after="60"/>
+              <w:jc w:val="left"/>
+              <w:rPr>
+                <w:rFonts w:cstheme="majorHAnsi"/>
+                <w:sz w:val="22"/>
+                <w:szCs w:val="22"/>
+              </w:rPr>
+            </w:pPr>
+          </w:p>
+        </w:tc>
+        <w:tc>
+          <w:tcPr>
+            <w:tcW w:w="357" w:type="pct"/>
+            <w:vAlign w:val="center"/>
+          </w:tcPr>
+          <w:p>
+            <w:pPr>
+              <w:spacing w:after="60"/>
+              <w:jc w:val="left"/>
+              <w:rPr>
+                <w:rFonts w:cstheme="majorHAnsi"/>
+                <w:sz w:val="22"/>
+                <w:szCs w:val="22"/>
+              </w:rPr>
+            </w:pPr>
+          </w:p>
+        </w:tc>
+        <w:tc>
+          <w:tcPr>
+            <w:tcW w:w="357" w:type="pct"/>
+            <w:vAlign w:val="center"/>
+          </w:tcPr>
+          <w:p>
+            <w:pPr>
+              <w:spacing w:after="60"/>
+              <w:jc w:val="left"/>
+              <w:rPr>
+                <w:rFonts w:cstheme="majorHAnsi"/>
+                <w:sz w:val="22"/>
+                <w:szCs w:val="22"/>
+              </w:rPr>
+            </w:pPr>
+          </w:p>
+        </w:tc>
+        <w:tc>
+          <w:tcPr>
+            <w:tcW w:w="391" w:type="pct"/>
+            <w:vAlign w:val="center"/>
+          </w:tcPr>
+          <w:p>
+            <w:pPr>
+              <w:spacing w:after="60"/>
+              <w:jc w:val="left"/>
               <w:rPr>
                 <w:rFonts w:cstheme="majorHAnsi"/>
                 <w:sz w:val="22"/>
@@ -2732,70 +2673,125 @@
           <w:p>
             <w:pPr>
               <w:spacing w:after="60"/>
-              <w:rPr>
-                <w:rFonts w:cstheme="majorHAnsi"/>
-                <w:sz w:val="22"/>
-                <w:szCs w:val="22"/>
-              </w:rPr>
-            </w:pPr>
-          </w:p>
-        </w:tc>
-        <w:tc>
-          <w:tcPr>
-            <w:tcW w:w="414" w:type="pct"/>
-            <w:vAlign w:val="center"/>
-          </w:tcPr>
-          <w:p>
-            <w:pPr>
-              <w:spacing w:after="60"/>
-              <w:rPr>
-                <w:rFonts w:cstheme="majorHAnsi"/>
-                <w:sz w:val="22"/>
-                <w:szCs w:val="22"/>
-              </w:rPr>
-            </w:pPr>
-          </w:p>
-        </w:tc>
-        <w:tc>
-          <w:tcPr>
-            <w:tcW w:w="338" w:type="pct"/>
-            <w:vAlign w:val="center"/>
-          </w:tcPr>
-          <w:p>
-            <w:pPr>
-              <w:spacing w:after="60"/>
-              <w:rPr>
-                <w:rFonts w:cstheme="majorHAnsi"/>
-                <w:sz w:val="22"/>
-                <w:szCs w:val="22"/>
-              </w:rPr>
-            </w:pPr>
-          </w:p>
-        </w:tc>
-        <w:tc>
-          <w:tcPr>
-            <w:tcW w:w="346" w:type="pct"/>
-            <w:vAlign w:val="center"/>
-          </w:tcPr>
-          <w:p>
-            <w:pPr>
-              <w:spacing w:after="60"/>
-              <w:rPr>
-                <w:rFonts w:cstheme="majorHAnsi"/>
-                <w:sz w:val="22"/>
-                <w:szCs w:val="22"/>
-              </w:rPr>
-            </w:pPr>
-          </w:p>
-        </w:tc>
-        <w:tc>
-          <w:tcPr>
-            <w:tcW w:w="363" w:type="pct"/>
-            <w:vAlign w:val="center"/>
-          </w:tcPr>
-          <w:p>
-            <w:pPr>
-              <w:spacing w:after="60"/>
+              <w:jc w:val="left"/>
+              <w:rPr>
+                <w:rFonts w:cstheme="majorHAnsi"/>
+                <w:sz w:val="22"/>
+                <w:szCs w:val="22"/>
+              </w:rPr>
+            </w:pPr>
+          </w:p>
+        </w:tc>
+        <w:tc>
+          <w:tcPr>
+            <w:tcW w:w="357" w:type="pct"/>
+            <w:vAlign w:val="center"/>
+          </w:tcPr>
+          <w:p>
+            <w:pPr>
+              <w:spacing w:after="60"/>
+              <w:jc w:val="left"/>
+              <w:rPr>
+                <w:rFonts w:cstheme="majorHAnsi"/>
+                <w:sz w:val="22"/>
+                <w:szCs w:val="22"/>
+              </w:rPr>
+            </w:pPr>
+          </w:p>
+        </w:tc>
+        <w:tc>
+          <w:tcPr>
+            <w:tcW w:w="357" w:type="pct"/>
+          </w:tcPr>
+          <w:p>
+            <w:pPr>
+              <w:spacing w:after="60"/>
+              <w:jc w:val="left"/>
+              <w:rPr>
+                <w:rFonts w:cstheme="majorHAnsi"/>
+                <w:sz w:val="22"/>
+                <w:szCs w:val="22"/>
+              </w:rPr>
+            </w:pPr>
+          </w:p>
+        </w:tc>
+        <w:tc>
+          <w:tcPr>
+            <w:tcW w:w="191" w:type="pct"/>
+            <w:vAlign w:val="center"/>
+          </w:tcPr>
+          <w:p>
+            <w:pPr>
+              <w:spacing w:after="60"/>
+              <w:jc w:val="left"/>
+              <w:rPr>
+                <w:rFonts w:cstheme="majorHAnsi"/>
+                <w:sz w:val="22"/>
+                <w:szCs w:val="22"/>
+              </w:rPr>
+            </w:pPr>
+          </w:p>
+        </w:tc>
+        <w:tc>
+          <w:tcPr>
+            <w:tcW w:w="409" w:type="pct"/>
+            <w:vAlign w:val="center"/>
+          </w:tcPr>
+          <w:p>
+            <w:pPr>
+              <w:spacing w:after="60"/>
+              <w:jc w:val="left"/>
+              <w:rPr>
+                <w:rFonts w:cstheme="majorHAnsi"/>
+                <w:sz w:val="22"/>
+                <w:szCs w:val="22"/>
+              </w:rPr>
+            </w:pPr>
+          </w:p>
+        </w:tc>
+        <w:tc>
+          <w:tcPr>
+            <w:tcW w:w="471" w:type="pct"/>
+            <w:vAlign w:val="center"/>
+          </w:tcPr>
+          <w:p>
+            <w:pPr>
+              <w:spacing w:after="60"/>
+              <w:jc w:val="left"/>
+              <w:rPr>
+                <w:rFonts w:cstheme="majorHAnsi"/>
+                <w:sz w:val="22"/>
+                <w:szCs w:val="22"/>
+              </w:rPr>
+            </w:pPr>
+          </w:p>
+        </w:tc>
+        <w:tc>
+          <w:tcPr>
+            <w:tcW w:w="357" w:type="pct"/>
+            <w:vAlign w:val="center"/>
+          </w:tcPr>
+          <w:p>
+            <w:pPr>
+              <w:spacing w:after="60"/>
+              <w:jc w:val="left"/>
+              <w:rPr>
+                <w:rFonts w:cstheme="majorHAnsi"/>
+                <w:sz w:val="22"/>
+                <w:szCs w:val="22"/>
+              </w:rPr>
+            </w:pPr>
+          </w:p>
+        </w:tc>
+        <w:tc>
+          <w:tcPr>
+            <w:tcW w:w="357" w:type="pct"/>
+            <w:vAlign w:val="center"/>
+          </w:tcPr>
+          <w:p>
+            <w:pPr>
+              <w:spacing w:after="60"/>
+              <w:jc w:val="left"/>
               <w:rPr>
                 <w:rFonts w:cstheme="majorHAnsi"/>
                 <w:sz w:val="22"/>
@@ -2808,117 +2804,55 @@
       <w:tr>
         <w:tc>
           <w:tcPr>
-            <w:tcW w:w="165" w:type="pct"/>
-            <w:vAlign w:val="center"/>
-          </w:tcPr>
-          <w:p>
-            <w:pPr>
-              <w:spacing w:after="60"/>
-              <w:rPr>
-                <w:rFonts w:cstheme="majorHAnsi"/>
-                <w:sz w:val="22"/>
-                <w:szCs w:val="22"/>
-              </w:rPr>
-            </w:pPr>
-          </w:p>
-        </w:tc>
-        <w:tc>
-          <w:tcPr>
-            <w:tcW w:w="277" w:type="pct"/>
-            <w:vAlign w:val="center"/>
-          </w:tcPr>
-          <w:p>
-            <w:pPr>
-              <w:spacing w:after="60"/>
-              <w:rPr>
-                <w:rFonts w:cstheme="majorHAnsi"/>
-                <w:sz w:val="22"/>
-                <w:szCs w:val="22"/>
-              </w:rPr>
-            </w:pPr>
-          </w:p>
-        </w:tc>
-        <w:tc>
-          <w:tcPr>
-            <w:tcW w:w="528" w:type="pct"/>
-            <w:vAlign w:val="center"/>
-          </w:tcPr>
-          <w:p>
-            <w:pPr>
-              <w:spacing w:after="60"/>
-              <w:rPr>
-                <w:rFonts w:cstheme="majorHAnsi"/>
-                <w:sz w:val="22"/>
-                <w:szCs w:val="22"/>
-              </w:rPr>
-            </w:pPr>
-            <w:fldSimple w:instr=" MERGEFIELD  &quot;@before-row#foreach($d1 in $!d.child)&quot;  \* MERGEFORMAT ">
-              <w:r>
-                <w:rPr>
-                  <w:noProof/>
-                </w:rPr>
-                <w:t>«@before-row#foreach($d1 in $!d.child)»</w:t>
-              </w:r>
-            </w:fldSimple>
-            <w:fldSimple w:instr=" MERGEFIELD  $!d1.xhThDanhSachHdr.tenLoaiVthh  \* MERGEFORMAT ">
-              <w:r>
-                <w:rPr>
-                  <w:noProof/>
-                </w:rPr>
-                <w:t>«$!d1.xhThDanhSachHdr.tenLoaiVthh»</w:t>
-              </w:r>
-            </w:fldSimple>
-            <w:fldSimple w:instr=" MERGEFIELD  &quot;@after-row#end @after-row#end&quot;  \* MERGEFORMAT ">
-              <w:r>
-                <w:rPr>
-                  <w:noProof/>
-                </w:rPr>
-                <w:t>«@after-row#end @after-row#end»</w:t>
-              </w:r>
-            </w:fldSimple>
-          </w:p>
-        </w:tc>
-        <w:tc>
-          <w:tcPr>
-            <w:tcW w:w="371" w:type="pct"/>
-            <w:vAlign w:val="center"/>
-          </w:tcPr>
-          <w:p>
-            <w:pPr>
-              <w:spacing w:after="60"/>
-              <w:rPr>
-                <w:rFonts w:cstheme="majorHAnsi"/>
-                <w:sz w:val="22"/>
-                <w:szCs w:val="22"/>
-              </w:rPr>
-            </w:pPr>
-            <w:fldSimple w:instr=" MERGEFIELD  $!d1.xhThDanhSachHdr.tenCloaiVthh  \* MERGEFORMAT ">
-              <w:r>
-                <w:rPr>
-                  <w:noProof/>
-                </w:rPr>
-                <w:t>«$!d1.xhThDanhSachHdr.tenCloaiVthh»</w:t>
-              </w:r>
-            </w:fldSimple>
-          </w:p>
-        </w:tc>
-        <w:tc>
-          <w:tcPr>
-            <w:tcW w:w="339" w:type="pct"/>
-            <w:vAlign w:val="center"/>
-          </w:tcPr>
-          <w:p>
-            <w:pPr>
-              <w:spacing w:after="60"/>
-              <w:rPr>
-                <w:rFonts w:cstheme="majorHAnsi"/>
-                <w:sz w:val="22"/>
-                <w:szCs w:val="22"/>
-              </w:rPr>
-            </w:pPr>
-            <w:r>
-              <w:rPr>
-                <w:rFonts w:cstheme="majorHAnsi"/>
+            <w:tcW w:w="171" w:type="pct"/>
+            <w:vAlign w:val="center"/>
+          </w:tcPr>
+          <w:p>
+            <w:pPr>
+              <w:spacing w:after="60"/>
+              <w:jc w:val="left"/>
+              <w:rPr>
+                <w:rFonts w:cstheme="majorHAnsi"/>
+                <w:sz w:val="22"/>
+                <w:szCs w:val="22"/>
+              </w:rPr>
+            </w:pPr>
+          </w:p>
+        </w:tc>
+        <w:tc>
+          <w:tcPr>
+            <w:tcW w:w="543" w:type="pct"/>
+            <w:vAlign w:val="center"/>
+          </w:tcPr>
+          <w:p>
+            <w:pPr>
+              <w:spacing w:after="60"/>
+              <w:jc w:val="left"/>
+              <w:rPr>
+                <w:rFonts w:cstheme="majorHAnsi"/>
+                <w:sz w:val="22"/>
+                <w:szCs w:val="22"/>
+              </w:rPr>
+            </w:pPr>
+          </w:p>
+        </w:tc>
+        <w:tc>
+          <w:tcPr>
+            <w:tcW w:w="357" w:type="pct"/>
+            <w:vAlign w:val="center"/>
+          </w:tcPr>
+          <w:p>
+            <w:pPr>
+              <w:spacing w:after="60"/>
+              <w:jc w:val="left"/>
+              <w:rPr>
+                <w:rFonts w:cstheme="majorHAnsi"/>
+                <w:sz w:val="22"/>
+                <w:szCs w:val="22"/>
+              </w:rPr>
+            </w:pPr>
+            <w:r>
+              <w:rPr>
                 <w:sz w:val="22"/>
                 <w:szCs w:val="22"/>
               </w:rPr>
@@ -2926,6 +2860,189 @@
             </w:r>
             <w:r>
               <w:rPr>
+                <w:sz w:val="22"/>
+                <w:szCs w:val="22"/>
+              </w:rPr>
+              <w:instrText xml:space="preserve"> MERGEFIELD  "@before-row#foreach($d1 in $!d.child)"  \* MERGEFORMAT </w:instrText>
+            </w:r>
+            <w:r>
+              <w:rPr>
+                <w:sz w:val="22"/>
+                <w:szCs w:val="22"/>
+              </w:rPr>
+              <w:fldChar w:fldCharType="separate"/>
+            </w:r>
+            <w:r>
+              <w:rPr>
+                <w:noProof/>
+                <w:sz w:val="22"/>
+                <w:szCs w:val="22"/>
+              </w:rPr>
+              <w:t>«@before-row#foreach($d1 in $!d.child)»</w:t>
+            </w:r>
+            <w:r>
+              <w:rPr>
+                <w:noProof/>
+                <w:sz w:val="22"/>
+                <w:szCs w:val="22"/>
+              </w:rPr>
+              <w:fldChar w:fldCharType="end"/>
+            </w:r>
+            <w:r>
+              <w:rPr>
+                <w:sz w:val="22"/>
+                <w:szCs w:val="22"/>
+              </w:rPr>
+              <w:fldChar w:fldCharType="begin"/>
+            </w:r>
+            <w:r>
+              <w:rPr>
+                <w:sz w:val="22"/>
+                <w:szCs w:val="22"/>
+              </w:rPr>
+              <w:instrText xml:space="preserve"> MERGEFIELD  $!d1.xhThDanhSachHdr.tenLoaiVthh  \* MERGEFORMAT </w:instrText>
+            </w:r>
+            <w:r>
+              <w:rPr>
+                <w:sz w:val="22"/>
+                <w:szCs w:val="22"/>
+              </w:rPr>
+              <w:fldChar w:fldCharType="separate"/>
+            </w:r>
+            <w:r>
+              <w:rPr>
+                <w:noProof/>
+                <w:sz w:val="22"/>
+                <w:szCs w:val="22"/>
+              </w:rPr>
+              <w:t>«$!d1.xhThDanhSachHdr.tenLoaiVthh»</w:t>
+            </w:r>
+            <w:r>
+              <w:rPr>
+                <w:noProof/>
+                <w:sz w:val="22"/>
+                <w:szCs w:val="22"/>
+              </w:rPr>
+              <w:fldChar w:fldCharType="end"/>
+            </w:r>
+            <w:r>
+              <w:rPr>
+                <w:sz w:val="22"/>
+                <w:szCs w:val="22"/>
+              </w:rPr>
+              <w:fldChar w:fldCharType="begin"/>
+            </w:r>
+            <w:r>
+              <w:rPr>
+                <w:sz w:val="22"/>
+                <w:szCs w:val="22"/>
+              </w:rPr>
+              <w:instrText xml:space="preserve"> MERGEFIELD  "@after-row#end @after-row#end"  \* MERGEFORMAT </w:instrText>
+            </w:r>
+            <w:r>
+              <w:rPr>
+                <w:sz w:val="22"/>
+                <w:szCs w:val="22"/>
+              </w:rPr>
+              <w:fldChar w:fldCharType="separate"/>
+            </w:r>
+            <w:r>
+              <w:rPr>
+                <w:noProof/>
+                <w:sz w:val="22"/>
+                <w:szCs w:val="22"/>
+              </w:rPr>
+              <w:t>«@after-row#end @after-row#end»</w:t>
+            </w:r>
+            <w:r>
+              <w:rPr>
+                <w:noProof/>
+                <w:sz w:val="22"/>
+                <w:szCs w:val="22"/>
+              </w:rPr>
+              <w:fldChar w:fldCharType="end"/>
+            </w:r>
+          </w:p>
+        </w:tc>
+        <w:tc>
+          <w:tcPr>
+            <w:tcW w:w="357" w:type="pct"/>
+            <w:vAlign w:val="center"/>
+          </w:tcPr>
+          <w:p>
+            <w:pPr>
+              <w:spacing w:after="60"/>
+              <w:jc w:val="left"/>
+              <w:rPr>
+                <w:rFonts w:cstheme="majorHAnsi"/>
+                <w:sz w:val="22"/>
+                <w:szCs w:val="22"/>
+              </w:rPr>
+            </w:pPr>
+            <w:r>
+              <w:rPr>
+                <w:sz w:val="22"/>
+                <w:szCs w:val="22"/>
+              </w:rPr>
+              <w:fldChar w:fldCharType="begin"/>
+            </w:r>
+            <w:r>
+              <w:rPr>
+                <w:sz w:val="22"/>
+                <w:szCs w:val="22"/>
+              </w:rPr>
+              <w:instrText xml:space="preserve"> MERGEFIELD  $!d1.xhThDanhSachHdr.tenCloaiVthh  \* MERGEFORMAT </w:instrText>
+            </w:r>
+            <w:r>
+              <w:rPr>
+                <w:sz w:val="22"/>
+                <w:szCs w:val="22"/>
+              </w:rPr>
+              <w:fldChar w:fldCharType="separate"/>
+            </w:r>
+            <w:r>
+              <w:rPr>
+                <w:noProof/>
+                <w:sz w:val="22"/>
+                <w:szCs w:val="22"/>
+              </w:rPr>
+              <w:t>«$!d1.xhThDanhSachHdr.tenCloaiVthh»</w:t>
+            </w:r>
+            <w:r>
+              <w:rPr>
+                <w:noProof/>
+                <w:sz w:val="22"/>
+                <w:szCs w:val="22"/>
+              </w:rPr>
+              <w:fldChar w:fldCharType="end"/>
+            </w:r>
+          </w:p>
+        </w:tc>
+        <w:tc>
+          <w:tcPr>
+            <w:tcW w:w="357" w:type="pct"/>
+            <w:vAlign w:val="center"/>
+          </w:tcPr>
+          <w:p>
+            <w:pPr>
+              <w:spacing w:after="60"/>
+              <w:jc w:val="left"/>
+              <w:rPr>
+                <w:rFonts w:cstheme="majorHAnsi"/>
+                <w:sz w:val="22"/>
+                <w:szCs w:val="22"/>
+              </w:rPr>
+            </w:pPr>
+            <w:r>
+              <w:rPr>
+                <w:rFonts w:cstheme="majorHAnsi"/>
+                <w:sz w:val="22"/>
+                <w:szCs w:val="22"/>
+              </w:rPr>
+              <w:fldChar w:fldCharType="begin"/>
+            </w:r>
+            <w:r>
+              <w:rPr>
                 <w:rFonts w:cstheme="majorHAnsi"/>
                 <w:sz w:val="22"/>
                 <w:szCs w:val="22"/>
@@ -2961,12 +3078,13 @@
         </w:tc>
         <w:tc>
           <w:tcPr>
-            <w:tcW w:w="400" w:type="pct"/>
-            <w:vAlign w:val="center"/>
-          </w:tcPr>
-          <w:p>
-            <w:pPr>
-              <w:spacing w:after="60"/>
+            <w:tcW w:w="391" w:type="pct"/>
+            <w:vAlign w:val="center"/>
+          </w:tcPr>
+          <w:p>
+            <w:pPr>
+              <w:spacing w:after="60"/>
+              <w:jc w:val="left"/>
               <w:rPr>
                 <w:rFonts w:cstheme="majorHAnsi"/>
                 <w:sz w:val="22"/>
@@ -3018,13 +3136,13 @@
         </w:tc>
         <w:tc>
           <w:tcPr>
-            <w:tcW w:w="412" w:type="pct"/>
-            <w:vAlign w:val="center"/>
-          </w:tcPr>
-          <w:p>
-            <w:pPr>
-              <w:spacing w:after="60"/>
-              <w:jc w:val="center"/>
+            <w:tcW w:w="324" w:type="pct"/>
+            <w:vAlign w:val="center"/>
+          </w:tcPr>
+          <w:p>
+            <w:pPr>
+              <w:spacing w:after="60"/>
+              <w:jc w:val="left"/>
               <w:rPr>
                 <w:rFonts w:cstheme="majorHAnsi"/>
                 <w:sz w:val="22"/>
@@ -3076,7 +3194,65 @@
         </w:tc>
         <w:tc>
           <w:tcPr>
-            <w:tcW w:w="401" w:type="pct"/>
+            <w:tcW w:w="357" w:type="pct"/>
+            <w:vAlign w:val="center"/>
+          </w:tcPr>
+          <w:p>
+            <w:pPr>
+              <w:spacing w:after="60"/>
+              <w:jc w:val="left"/>
+              <w:rPr>
+                <w:rFonts w:cstheme="majorHAnsi"/>
+                <w:sz w:val="22"/>
+                <w:szCs w:val="22"/>
+              </w:rPr>
+            </w:pPr>
+            <w:r>
+              <w:rPr>
+                <w:rFonts w:cstheme="majorHAnsi"/>
+                <w:sz w:val="22"/>
+                <w:szCs w:val="22"/>
+              </w:rPr>
+              <w:fldChar w:fldCharType="begin"/>
+            </w:r>
+            <w:r>
+              <w:rPr>
+                <w:rFonts w:cstheme="majorHAnsi"/>
+                <w:sz w:val="22"/>
+                <w:szCs w:val="22"/>
+              </w:rPr>
+              <w:instrText xml:space="preserve"> MERGEFIELD  #if($!d1.xhThDanhSachHdr.slDeXuat)$numberTool.format('#,##0',$!d1.xhThDanhSachHdr.slDeXuat,$locale)#end  \* MERGEFORMAT </w:instrText>
+            </w:r>
+            <w:r>
+              <w:rPr>
+                <w:rFonts w:cstheme="majorHAnsi"/>
+                <w:sz w:val="22"/>
+                <w:szCs w:val="22"/>
+              </w:rPr>
+              <w:fldChar w:fldCharType="separate"/>
+            </w:r>
+            <w:r>
+              <w:rPr>
+                <w:rFonts w:cstheme="majorHAnsi"/>
+                <w:noProof/>
+                <w:sz w:val="22"/>
+                <w:szCs w:val="22"/>
+              </w:rPr>
+              <w:t>«#if($!d1.xhThDanhSachHdr.slDeXuat)$numbe»</w:t>
+            </w:r>
+            <w:r>
+              <w:rPr>
+                <w:rFonts w:cstheme="majorHAnsi"/>
+                <w:sz w:val="22"/>
+                <w:szCs w:val="22"/>
+              </w:rPr>
+              <w:fldChar w:fldCharType="end"/>
+            </w:r>
+          </w:p>
+        </w:tc>
+        <w:tc>
+          <w:tcPr>
+            <w:tcW w:w="357" w:type="pct"/>
             <w:vAlign w:val="center"/>
           </w:tcPr>
           <w:p>
@@ -3103,7 +3279,7 @@
                 <w:sz w:val="22"/>
                 <w:szCs w:val="22"/>
               </w:rPr>
-              <w:instrText xml:space="preserve"> MERGEFIELD  #if($!d1.xhThDanhSachHdr.slDeXuat)$numberTool.format('#,##0',$!d1.xhThDanhSachHdr.slDeXuat,$locale)#end  \* MERGEFORMAT </w:instrText>
+              <w:instrText xml:space="preserve"> MERGEFIELD  #if($!d1.xhThDanhSachHdr.slDaDuyet)$numberTool.format('#,##0',$!d1.xhThDanhSachHdr.slDaDuyet,$locale)#end  \* MERGEFORMAT </w:instrText>
             </w:r>
             <w:r>
               <w:rPr>
@@ -3120,7 +3296,7 @@
                 <w:sz w:val="22"/>
                 <w:szCs w:val="22"/>
               </w:rPr>
-              <w:t>«#if($!d1.xhThDanhSachHdr.slDeXuat)$numbe»</w:t>
+              <w:t>«#if($!d1.xhThDanhSachHdr.slDaDuyet)$numb»</w:t>
             </w:r>
             <w:r>
               <w:rPr>
@@ -3134,7 +3310,65 @@
         </w:tc>
         <w:tc>
           <w:tcPr>
-            <w:tcW w:w="407" w:type="pct"/>
+            <w:tcW w:w="191" w:type="pct"/>
+            <w:vAlign w:val="center"/>
+          </w:tcPr>
+          <w:p>
+            <w:pPr>
+              <w:spacing w:after="60"/>
+              <w:jc w:val="left"/>
+              <w:rPr>
+                <w:rFonts w:cstheme="majorHAnsi"/>
+                <w:sz w:val="22"/>
+                <w:szCs w:val="22"/>
+              </w:rPr>
+            </w:pPr>
+            <w:r>
+              <w:rPr>
+                <w:rFonts w:cstheme="majorHAnsi"/>
+                <w:sz w:val="22"/>
+                <w:szCs w:val="22"/>
+              </w:rPr>
+              <w:fldChar w:fldCharType="begin"/>
+            </w:r>
+            <w:r>
+              <w:rPr>
+                <w:rFonts w:cstheme="majorHAnsi"/>
+                <w:sz w:val="22"/>
+                <w:szCs w:val="22"/>
+              </w:rPr>
+              <w:instrText xml:space="preserve"> MERGEFIELD  $!d1.xhThDanhSachHdr.donViTinh  \* MERGEFORMAT </w:instrText>
+            </w:r>
+            <w:r>
+              <w:rPr>
+                <w:rFonts w:cstheme="majorHAnsi"/>
+                <w:sz w:val="22"/>
+                <w:szCs w:val="22"/>
+              </w:rPr>
+              <w:fldChar w:fldCharType="separate"/>
+            </w:r>
+            <w:r>
+              <w:rPr>
+                <w:rFonts w:cstheme="majorHAnsi"/>
+                <w:noProof/>
+                <w:sz w:val="22"/>
+                <w:szCs w:val="22"/>
+              </w:rPr>
+              <w:t>«$!d1.xhThDanhSachHdr.donViTinh»</w:t>
+            </w:r>
+            <w:r>
+              <w:rPr>
+                <w:rFonts w:cstheme="majorHAnsi"/>
+                <w:sz w:val="22"/>
+                <w:szCs w:val="22"/>
+              </w:rPr>
+              <w:fldChar w:fldCharType="end"/>
+            </w:r>
+          </w:p>
+        </w:tc>
+        <w:tc>
+          <w:tcPr>
+            <w:tcW w:w="409" w:type="pct"/>
             <w:vAlign w:val="center"/>
           </w:tcPr>
           <w:p>
@@ -3161,7 +3395,7 @@
                 <w:sz w:val="22"/>
                 <w:szCs w:val="22"/>
               </w:rPr>
-              <w:instrText xml:space="preserve"> MERGEFIELD  #if($!d1.xhThDanhSachHdr.slDaDuyet)$numberTool.format('#,##0',$!d1.xhThDanhSachHdr.slDaDuyet,$locale)#end  \* MERGEFORMAT </w:instrText>
+              <w:instrText xml:space="preserve"> MERGEFIELD  #if($!d1.xhThDanhSachHdr.donGiaPd)$numberTool.format('#,##0',$!d1.xhThDanhSachHdr.donGiaPd,$locale)#end  \* MERGEFORMAT </w:instrText>
             </w:r>
             <w:r>
               <w:rPr>
@@ -3178,7 +3412,7 @@
                 <w:sz w:val="22"/>
                 <w:szCs w:val="22"/>
               </w:rPr>
-              <w:t>«#if($!d1.xhThDanhSachHdr.slDaDuyet)$numb»</w:t>
+              <w:t>«#if($!d1.xhThDanhSachHdr.donGiaPd)$numbe»</w:t>
             </w:r>
             <w:r>
               <w:rPr>
@@ -3192,12 +3426,13 @@
         </w:tc>
         <w:tc>
           <w:tcPr>
-            <w:tcW w:w="324" w:type="pct"/>
-            <w:vAlign w:val="center"/>
-          </w:tcPr>
-          <w:p>
-            <w:pPr>
-              <w:spacing w:after="60"/>
+            <w:tcW w:w="471" w:type="pct"/>
+            <w:vAlign w:val="center"/>
+          </w:tcPr>
+          <w:p>
+            <w:pPr>
+              <w:spacing w:after="60"/>
+              <w:jc w:val="right"/>
               <w:rPr>
                 <w:rFonts w:cstheme="majorHAnsi"/>
                 <w:sz w:val="22"/>
@@ -3218,23 +3453,7 @@
                 <w:sz w:val="22"/>
                 <w:szCs w:val="22"/>
               </w:rPr>
-              <w:instrText xml:space="preserve"> MERGEFIELD  $!d1</w:instrText>
-            </w:r>
-            <w:r>
-              <w:rPr>
-                <w:rFonts w:cstheme="majorHAnsi"/>
-                <w:sz w:val="22"/>
-                <w:szCs w:val="22"/>
-              </w:rPr>
-              <w:instrText>.xhThDanhSachHdr</w:instrText>
-            </w:r>
-            <w:r>
-              <w:rPr>
-                <w:rFonts w:cstheme="majorHAnsi"/>
-                <w:sz w:val="22"/>
-                <w:szCs w:val="22"/>
-              </w:rPr>
-              <w:instrText xml:space="preserve">.donViTinh  \* MERGEFORMAT </w:instrText>
+              <w:instrText xml:space="preserve"> MERGEFIELD  "#if($!d1.xhThDanhSachHdr.donGiaPd &amp;&amp; $!d1.xhThDanhSachHdr.slDaDuyet)$numberTool.format('#,##0',$mathTool.mul($!d1.xhThDanhSachHdr.donGiaPd, $!d1.xhThDanhSachHdr.slDaDuyet),$locale)#end"  \* MERGEFORMAT </w:instrText>
             </w:r>
             <w:r>
               <w:rPr>
@@ -3251,7 +3470,7 @@
                 <w:sz w:val="22"/>
                 <w:szCs w:val="22"/>
               </w:rPr>
-              <w:t>«$!d1.xhThDanhSachHdr.donViTinh»</w:t>
+              <w:t>«#if($!d1.xhThDanhSachHdr.donGiaPd &amp;&amp; $!d»</w:t>
             </w:r>
             <w:r>
               <w:rPr>
@@ -3265,13 +3484,13 @@
         </w:tc>
         <w:tc>
           <w:tcPr>
-            <w:tcW w:w="414" w:type="pct"/>
-            <w:vAlign w:val="center"/>
-          </w:tcPr>
-          <w:p>
-            <w:pPr>
-              <w:spacing w:after="60"/>
-              <w:jc w:val="right"/>
+            <w:tcW w:w="357" w:type="pct"/>
+            <w:vAlign w:val="center"/>
+          </w:tcPr>
+          <w:p>
+            <w:pPr>
+              <w:spacing w:after="60"/>
+              <w:jc w:val="left"/>
               <w:rPr>
                 <w:rFonts w:cstheme="majorHAnsi"/>
                 <w:sz w:val="22"/>
@@ -3292,7 +3511,7 @@
                 <w:sz w:val="22"/>
                 <w:szCs w:val="22"/>
               </w:rPr>
-              <w:instrText xml:space="preserve"> MERGEFIELD  #if($!d1.xhThDanhSachHdr.donGiaPd)$numberTool.format('#,##0',$!d1.xhThDanhSachHdr.donGiaPd,$locale)#end  \* MERGEFORMAT </w:instrText>
+              <w:instrText xml:space="preserve"> MERGEFIELD  $!d1.xhThDanhSachHdr.lyDo  \* MERGEFORMAT </w:instrText>
             </w:r>
             <w:r>
               <w:rPr>
@@ -3309,7 +3528,7 @@
                 <w:sz w:val="22"/>
                 <w:szCs w:val="22"/>
               </w:rPr>
-              <w:t>«#if($!d1.xhThDanhSachHdr.donGiaPd)$numbe»</w:t>
+              <w:t>«$!d1.xhThDanhSachHdr.lyDo»</w:t>
             </w:r>
             <w:r>
               <w:rPr>
@@ -3323,13 +3542,13 @@
         </w:tc>
         <w:tc>
           <w:tcPr>
-            <w:tcW w:w="338" w:type="pct"/>
-            <w:vAlign w:val="center"/>
-          </w:tcPr>
-          <w:p>
-            <w:pPr>
-              <w:spacing w:after="60"/>
-              <w:jc w:val="right"/>
+            <w:tcW w:w="357" w:type="pct"/>
+            <w:vAlign w:val="center"/>
+          </w:tcPr>
+          <w:p>
+            <w:pPr>
+              <w:spacing w:after="60"/>
+              <w:jc w:val="left"/>
               <w:rPr>
                 <w:rFonts w:cstheme="majorHAnsi"/>
                 <w:sz w:val="22"/>
@@ -3350,7 +3569,7 @@
                 <w:sz w:val="22"/>
                 <w:szCs w:val="22"/>
               </w:rPr>
-              <w:instrText xml:space="preserve"> MERGEFIELD  "#if($!d1.xhThDanhSachHdr.donGiaPd &amp;&amp; $!d1.xhThDanhSachHdr.slDaDuyet)$numberTool.format('#,##0',$mathTool.mul($!d1.xhThDanhSachHdr.donGiaPd, $!d1.xhThDanhSachHdr.slDaDuyet),$locale)#end"  \* MERGEFORMAT </w:instrText>
+              <w:instrText xml:space="preserve"> MERGEFIELD  $!d1.xhThDanhSachHdr.ketQua  \* MERGEFORMAT </w:instrText>
             </w:r>
             <w:r>
               <w:rPr>
@@ -3367,153 +3586,7 @@
                 <w:sz w:val="22"/>
                 <w:szCs w:val="22"/>
               </w:rPr>
-              <w:t>«#if($!d1.xhThDanhSachHdr.donGiaPd &amp;&amp; $!d»</w:t>
-            </w:r>
-            <w:r>
-              <w:rPr>
-                <w:rFonts w:cstheme="majorHAnsi"/>
-                <w:sz w:val="22"/>
-                <w:szCs w:val="22"/>
-              </w:rPr>
-              <w:fldChar w:fldCharType="end"/>
-            </w:r>
-          </w:p>
-        </w:tc>
-        <w:tc>
-          <w:tcPr>
-            <w:tcW w:w="346" w:type="pct"/>
-            <w:vAlign w:val="center"/>
-          </w:tcPr>
-          <w:p>
-            <w:pPr>
-              <w:spacing w:after="60"/>
-              <w:rPr>
-                <w:rFonts w:cstheme="majorHAnsi"/>
-                <w:sz w:val="22"/>
-                <w:szCs w:val="22"/>
-              </w:rPr>
-            </w:pPr>
-            <w:r>
-              <w:rPr>
-                <w:rFonts w:cstheme="majorHAnsi"/>
-                <w:sz w:val="22"/>
-                <w:szCs w:val="22"/>
-              </w:rPr>
-              <w:fldChar w:fldCharType="begin"/>
-            </w:r>
-            <w:r>
-              <w:rPr>
-                <w:rFonts w:cstheme="majorHAnsi"/>
-                <w:sz w:val="22"/>
-                <w:szCs w:val="22"/>
-              </w:rPr>
-              <w:instrText xml:space="preserve"> MERGEFIELD  $!d1</w:instrText>
-            </w:r>
-            <w:r>
-              <w:rPr>
-                <w:rFonts w:cstheme="majorHAnsi"/>
-                <w:sz w:val="22"/>
-                <w:szCs w:val="22"/>
-              </w:rPr>
-              <w:instrText>.xhThDanhSachHdr</w:instrText>
-            </w:r>
-            <w:r>
-              <w:rPr>
-                <w:rFonts w:cstheme="majorHAnsi"/>
-                <w:sz w:val="22"/>
-                <w:szCs w:val="22"/>
-              </w:rPr>
-              <w:instrText xml:space="preserve">.lyDoTieuHuy  \* MERGEFORMAT </w:instrText>
-            </w:r>
-            <w:r>
-              <w:rPr>
-                <w:rFonts w:cstheme="majorHAnsi"/>
-                <w:sz w:val="22"/>
-                <w:szCs w:val="22"/>
-              </w:rPr>
-              <w:fldChar w:fldCharType="separate"/>
-            </w:r>
-            <w:r>
-              <w:rPr>
-                <w:rFonts w:cstheme="majorHAnsi"/>
-                <w:noProof/>
-                <w:sz w:val="22"/>
-                <w:szCs w:val="22"/>
-              </w:rPr>
-              <w:t>«$!d1.xhThDanhSachHdr.lyDoTieuHuy»</w:t>
-            </w:r>
-            <w:r>
-              <w:rPr>
-                <w:rFonts w:cstheme="majorHAnsi"/>
-                <w:sz w:val="22"/>
-                <w:szCs w:val="22"/>
-              </w:rPr>
-              <w:fldChar w:fldCharType="end"/>
-            </w:r>
-          </w:p>
-        </w:tc>
-        <w:tc>
-          <w:tcPr>
-            <w:tcW w:w="363" w:type="pct"/>
-            <w:vAlign w:val="center"/>
-          </w:tcPr>
-          <w:p>
-            <w:pPr>
-              <w:spacing w:after="60"/>
-              <w:rPr>
-                <w:rFonts w:cstheme="majorHAnsi"/>
-                <w:sz w:val="22"/>
-                <w:szCs w:val="22"/>
-              </w:rPr>
-            </w:pPr>
-            <w:r>
-              <w:rPr>
-                <w:rFonts w:cstheme="majorHAnsi"/>
-                <w:sz w:val="22"/>
-                <w:szCs w:val="22"/>
-              </w:rPr>
-              <w:fldChar w:fldCharType="begin"/>
-            </w:r>
-            <w:r>
-              <w:rPr>
-                <w:rFonts w:cstheme="majorHAnsi"/>
-                <w:sz w:val="22"/>
-                <w:szCs w:val="22"/>
-              </w:rPr>
-              <w:instrText xml:space="preserve"> MERGEFIELD  $!d1</w:instrText>
-            </w:r>
-            <w:r>
-              <w:rPr>
-                <w:rFonts w:cstheme="majorHAnsi"/>
-                <w:sz w:val="22"/>
-                <w:szCs w:val="22"/>
-              </w:rPr>
-              <w:instrText>.xhThDanhSachHdr</w:instrText>
-            </w:r>
-            <w:r>
-              <w:rPr>
-                <w:rFonts w:cstheme="majorHAnsi"/>
-                <w:sz w:val="22"/>
-                <w:szCs w:val="22"/>
-              </w:rPr>
-              <w:instrText xml:space="preserve">.ketQuaTieuHuy  \* MERGEFORMAT </w:instrText>
-            </w:r>
-            <w:r>
-              <w:rPr>
-                <w:rFonts w:cstheme="majorHAnsi"/>
-                <w:sz w:val="22"/>
-                <w:szCs w:val="22"/>
-              </w:rPr>
-              <w:fldChar w:fldCharType="separate"/>
-            </w:r>
-            <w:r>
-              <w:rPr>
-                <w:rFonts w:cstheme="majorHAnsi"/>
-                <w:noProof/>
-                <w:sz w:val="22"/>
-                <w:szCs w:val="22"/>
-              </w:rPr>
-              <w:t>«$!d1.xhThDanhSachHdr.ketQuaTieuHuy»</w:t>
+              <w:t>«$!d1.xhThDanhSachHdr.ketQua»</w:t>
             </w:r>
             <w:r>
               <w:rPr>

--- a/src/main/resources/reports/xuattieuhuy/62.Thông tin trình thẩm định HS tiêu hủy.docx
+++ b/src/main/resources/reports/xuattieuhuy/62.Thông tin trình thẩm định HS tiêu hủy.docx
@@ -1214,7 +1214,7 @@
                 <w:sz w:val="22"/>
                 <w:szCs w:val="22"/>
               </w:rPr>
-              <w:instrText xml:space="preserve"> MERGEFIELD  "#if($!d1.xhThDanhSachHdr.tenLoKho)$!d1.xhThDanhSachHdr.tenNhaKho $!d1.xhThDanhSachHdr.tenNganKho $!d1.xhThDanhSachHdr.tenLoKho #else $!d1.xhThDanhSachHdr.tenNhaKho $!d1.xhThDanhSachHdr.tenNganKho #end"  \* MERGEFORMAT </w:instrText>
+              <w:instrText xml:space="preserve"> MERGEFIELD  "#if($!d1.xhThDanhSachHdr.tenLoKho)$!d1.xhThDanhSachHdr.tenNhaKho / $!d1.xhThDanhSachHdr.tenNganKho / $!d1.xhThDanhSachHdr.tenLoKho #else $!d1.xhThDanhSachHdr.tenNhaKho / $!d1.xhThDanhSachHdr.tenNganKho #end"  \* MERGEFORMAT </w:instrText>
             </w:r>
             <w:r>
               <w:rPr>
@@ -1858,7 +1858,7 @@
           <w:sz w:val="26"/>
           <w:szCs w:val="26"/>
         </w:rPr>
-        <w:t>đề xuất tiêu hủy</w:t>
+        <w:t>tiêu hủy</w:t>
       </w:r>
       <w:r>
         <w:rPr>
@@ -3105,7 +3105,7 @@
                 <w:sz w:val="22"/>
                 <w:szCs w:val="22"/>
               </w:rPr>
-              <w:instrText xml:space="preserve"> MERGEFIELD  "#if($!d1.xhThDanhSachHdr.tenLoKho)$!d1.xhThDanhSachHdr.tenLoKho #else $!d1.xhThDanhSachHdr.tenNganKho #end"  \* MERGEFORMAT </w:instrText>
+              <w:instrText xml:space="preserve"> MERGEFIELD  "#if($!d1.xhThDanhSachHdr.tenLoKho)$!d1.xhThDanhSachHdr.tenNhaKho / $!d1.xhThDanhSachHdr.tenNganKho / $!d1.xhThDanhSachHdr.tenLoKho #else $!d1.xhThDanhSachHdr.tenNhaKho / $!d1.xhThDanhSachHdr.tenNganKho #end"  \* MERGEFORMAT </w:instrText>
             </w:r>
             <w:r>
               <w:rPr>
